--- a/soabus-contract/src/main/resources/template/买卖合同-销售.docx
+++ b/soabus-contract/src/main/resources/template/买卖合同-销售.docx
@@ -35,124 +35,111 @@
         </w:rPr>
         <w:t xml:space="preserve"> </w:t>
       </w:r>
-      <w:r>
-        <w:fldChar w:fldCharType="begin"/>
-      </w:r>
-      <w:r>
-        <w:instrText xml:space="preserve"> MERGEFIELD  $tradeContract.company </w:instrText>
-      </w:r>
-      <w:r>
-        <w:fldChar w:fldCharType="separate"/>
-      </w:r>
-      <w:r>
-        <w:rPr>
-          <w:noProof/>
-        </w:rPr>
-        <w:t>«$tradeContract.company»</w:t>
-      </w:r>
-      <w:r>
-        <w:rPr>
-          <w:noProof/>
-        </w:rPr>
-        <w:fldChar w:fldCharType="end"/>
-      </w:r>
-      <w:r>
-        <w:rPr>
-          <w:rFonts w:hint="eastAsia"/>
-        </w:rPr>
-        <w:t xml:space="preserve">          </w:t>
-      </w:r>
-      <w:r>
-        <w:rPr>
-          <w:rFonts w:hint="eastAsia"/>
-        </w:rPr>
-        <w:tab/>
-      </w:r>
-      <w:r>
-        <w:rPr>
-          <w:rFonts w:hint="eastAsia"/>
-        </w:rPr>
-        <w:tab/>
-      </w:r>
-      <w:r>
-        <w:rPr>
-          <w:rFonts w:hint="eastAsia"/>
-        </w:rPr>
-        <w:t>编</w:t>
-      </w:r>
-      <w:r>
-        <w:rPr>
-          <w:rFonts w:hint="eastAsia"/>
-        </w:rPr>
-        <w:t xml:space="preserve">    </w:t>
-      </w:r>
-      <w:r>
-        <w:rPr>
-          <w:rFonts w:hint="eastAsia"/>
-        </w:rPr>
-        <w:t>号：</w:t>
-      </w:r>
-      <w:r>
-        <w:fldChar w:fldCharType="begin"/>
-      </w:r>
-      <w:r>
-        <w:instrText xml:space="preserve"> MERGEFIELD  $tradeContract.contractNo </w:instrText>
-      </w:r>
-      <w:r>
-        <w:fldChar w:fldCharType="separate"/>
-      </w:r>
-      <w:r>
-        <w:rPr>
-          <w:noProof/>
-        </w:rPr>
-        <w:t>«$tradeContract.contractNo»</w:t>
-      </w:r>
-      <w:r>
-        <w:rPr>
-          <w:noProof/>
-        </w:rPr>
-        <w:fldChar w:fldCharType="end"/>
-      </w:r>
-      <w:r>
-        <w:rPr>
-          <w:rFonts w:hint="eastAsia"/>
-        </w:rPr>
-        <w:tab/>
-      </w:r>
-      <w:r>
-        <w:rPr>
-          <w:rFonts w:hint="eastAsia"/>
-        </w:rPr>
-        <w:tab/>
-      </w:r>
-      <w:r>
-        <w:rPr>
-          <w:rFonts w:hint="eastAsia"/>
-        </w:rPr>
-        <w:tab/>
-      </w:r>
-    </w:p>
-    <w:p>
-      <w:r>
-        <w:rPr>
-          <w:rFonts w:hint="eastAsia"/>
-        </w:rPr>
-        <w:t>乙方：</w:t>
-      </w:r>
-      <w:r>
-        <w:rPr>
-          <w:rFonts w:hint="eastAsia"/>
-        </w:rPr>
-        <w:t xml:space="preserve"> </w:t>
-      </w:r>
-      <w:fldSimple w:instr=" MERGEFIELD  $tradeContract.customer  \* MERGEFORMAT ">
+      <w:fldSimple w:instr=" MERGEFIELD  $tradeContract.company ">
         <w:r>
           <w:rPr>
             <w:noProof/>
           </w:rPr>
-          <w:t>«$tradeContract.customer»</w:t>
+          <w:t>«$tradeContract.company»</w:t>
         </w:r>
       </w:fldSimple>
+      <w:r>
+        <w:rPr>
+          <w:rFonts w:hint="eastAsia"/>
+        </w:rPr>
+        <w:t xml:space="preserve">          </w:t>
+      </w:r>
+      <w:r>
+        <w:rPr>
+          <w:rFonts w:hint="eastAsia"/>
+        </w:rPr>
+        <w:tab/>
+      </w:r>
+      <w:r>
+        <w:rPr>
+          <w:rFonts w:hint="eastAsia"/>
+        </w:rPr>
+        <w:tab/>
+      </w:r>
+      <w:r>
+        <w:rPr>
+          <w:rFonts w:hint="eastAsia"/>
+        </w:rPr>
+        <w:t>编</w:t>
+      </w:r>
+      <w:r>
+        <w:rPr>
+          <w:rFonts w:hint="eastAsia"/>
+        </w:rPr>
+        <w:t xml:space="preserve">    </w:t>
+      </w:r>
+      <w:r>
+        <w:rPr>
+          <w:rFonts w:hint="eastAsia"/>
+        </w:rPr>
+        <w:t>号：</w:t>
+      </w:r>
+      <w:fldSimple w:instr=" MERGEFIELD  $tradeContract.contractNo ">
+        <w:r>
+          <w:rPr>
+            <w:noProof/>
+          </w:rPr>
+          <w:t>«$tradeContract.contractNo»</w:t>
+        </w:r>
+      </w:fldSimple>
+      <w:r>
+        <w:rPr>
+          <w:rFonts w:hint="eastAsia"/>
+        </w:rPr>
+        <w:tab/>
+      </w:r>
+      <w:r>
+        <w:rPr>
+          <w:rFonts w:hint="eastAsia"/>
+        </w:rPr>
+        <w:tab/>
+      </w:r>
+      <w:r>
+        <w:rPr>
+          <w:rFonts w:hint="eastAsia"/>
+        </w:rPr>
+        <w:tab/>
+      </w:r>
+    </w:p>
+    <w:p>
+      <w:r>
+        <w:rPr>
+          <w:rFonts w:hint="eastAsia"/>
+        </w:rPr>
+        <w:t>乙方：</w:t>
+      </w:r>
+      <w:r>
+        <w:rPr>
+          <w:rFonts w:hint="eastAsia"/>
+        </w:rPr>
+        <w:t xml:space="preserve"> </w:t>
+      </w:r>
+      <w:r>
+        <w:fldChar w:fldCharType="begin"/>
+      </w:r>
+      <w:r>
+        <w:instrText xml:space="preserve"> MERGEFIELD  $tradeContract.customer  \* MERGEFORMAT </w:instrText>
+      </w:r>
+      <w:r>
+        <w:fldChar w:fldCharType="separate"/>
+      </w:r>
+      <w:r>
+        <w:rPr>
+          <w:noProof/>
+        </w:rPr>
+        <w:t>«$tradeContract.customer»</w:t>
+      </w:r>
+      <w:r>
+        <w:rPr>
+          <w:noProof/>
+        </w:rPr>
+        <w:fldChar w:fldCharType="end"/>
+      </w:r>
       <w:r>
         <w:rPr>
           <w:rFonts w:hint="eastAsia"/>
@@ -607,92 +594,21 @@
             <w:shd w:val="clear" w:color="auto" w:fill="FFFFFF" w:themeFill="background1"/>
           </w:tcPr>
           <w:p>
-            <w:pPr>
-              <w:widowControl/>
-              <w:shd w:val="clear" w:color="auto" w:fill="EEEEEE"/>
-              <w:tabs>
-                <w:tab w:val="left" w:pos="916"/>
-                <w:tab w:val="left" w:pos="1832"/>
-                <w:tab w:val="left" w:pos="2748"/>
-                <w:tab w:val="left" w:pos="3664"/>
-                <w:tab w:val="left" w:pos="4580"/>
-                <w:tab w:val="left" w:pos="5496"/>
-                <w:tab w:val="left" w:pos="6412"/>
-                <w:tab w:val="left" w:pos="7328"/>
-                <w:tab w:val="left" w:pos="8244"/>
-                <w:tab w:val="left" w:pos="9160"/>
-                <w:tab w:val="left" w:pos="10076"/>
-                <w:tab w:val="left" w:pos="10992"/>
-                <w:tab w:val="left" w:pos="11908"/>
-                <w:tab w:val="left" w:pos="12824"/>
-                <w:tab w:val="left" w:pos="13740"/>
-                <w:tab w:val="left" w:pos="14656"/>
-              </w:tabs>
-              <w:jc w:val="left"/>
-            </w:pPr>
-            <w:r>
-              <w:fldChar w:fldCharType="begin"/>
-            </w:r>
-            <w:r>
-              <w:instrText xml:space="preserve"> MERGEFIELD  "@before-row#foreach($item in $tradeContract.items)" </w:instrText>
-            </w:r>
-            <w:r>
-              <w:fldChar w:fldCharType="separate"/>
-            </w:r>
-            <w:r>
-              <w:rPr>
-                <w:noProof/>
-              </w:rPr>
-              <w:t>«@before-row#foreach($item in $tradeContr»</w:t>
-            </w:r>
-            <w:r>
-              <w:rPr>
-                <w:noProof/>
-              </w:rPr>
-              <w:fldChar w:fldCharType="end"/>
-            </w:r>
-            <w:r>
-              <w:fldChar w:fldCharType="begin"/>
-            </w:r>
-            <w:r>
-              <w:instrText xml:space="preserve"> MERGEFIELD  $item.article  \* MERGEFORMAT </w:instrText>
-            </w:r>
-            <w:r>
-              <w:fldChar w:fldCharType="separate"/>
-            </w:r>
-            <w:r>
-              <w:rPr>
-                <w:noProof/>
-              </w:rPr>
-              <w:t>«$item.article»</w:t>
-            </w:r>
-            <w:r>
-              <w:rPr>
-                <w:noProof/>
-              </w:rPr>
-              <w:fldChar w:fldCharType="end"/>
-            </w:r>
-            <w:r>
-              <w:fldChar w:fldCharType="begin"/>
-            </w:r>
-            <w:r>
-              <w:instrText xml:space="preserve"> MERGEFIELD  @after-row#end  \* MERGEFORMAT </w:instrText>
-            </w:r>
-            <w:r>
-              <w:fldChar w:fldCharType="separate"/>
-            </w:r>
-            <w:r>
-              <w:rPr>
-                <w:noProof/>
-              </w:rPr>
-              <w:t>«@after-row#end»</w:t>
-            </w:r>
-            <w:r>
-              <w:rPr>
-                <w:noProof/>
-              </w:rPr>
-              <w:fldChar w:fldCharType="end"/>
-            </w:r>
+            <w:fldSimple w:instr=" MERGEFIELD  &quot;@before-row#foreach($item in $tradeContract.items)&quot; ">
+              <w:r>
+                <w:t>«@before-row#foreach($item in $tradeContr»</w:t>
+              </w:r>
+            </w:fldSimple>
+            <w:fldSimple w:instr=" MERGEFIELD  $item.article  \* MERGEFORMAT ">
+              <w:r>
+                <w:t>«$item.article»</w:t>
+              </w:r>
+            </w:fldSimple>
+            <w:fldSimple w:instr=" MERGEFIELD  @after-row#end  \* MERGEFORMAT ">
+              <w:r>
+                <w:t>«@after-row#end»</w:t>
+              </w:r>
+            </w:fldSimple>
           </w:p>
         </w:tc>
         <w:tc>
@@ -708,27 +624,14 @@
             <w:shd w:val="clear" w:color="auto" w:fill="auto"/>
           </w:tcPr>
           <w:p>
-            <w:r>
-              <w:fldChar w:fldCharType="begin"/>
-            </w:r>
-            <w:r>
-              <w:instrText xml:space="preserve"> MERGEFIELD  $item.quantity  \* MERGEFORMAT </w:instrText>
-            </w:r>
-            <w:r>
-              <w:fldChar w:fldCharType="separate"/>
-            </w:r>
-            <w:r>
-              <w:rPr>
-                <w:noProof/>
-              </w:rPr>
-              <w:t>«$item.quantity»</w:t>
-            </w:r>
-            <w:r>
-              <w:rPr>
-                <w:noProof/>
-              </w:rPr>
-              <w:fldChar w:fldCharType="end"/>
-            </w:r>
+            <w:fldSimple w:instr=" MERGEFIELD  $item.quantity  \* MERGEFORMAT ">
+              <w:r>
+                <w:rPr>
+                  <w:noProof/>
+                </w:rPr>
+                <w:t>«$item.quantity»</w:t>
+              </w:r>
+            </w:fldSimple>
           </w:p>
         </w:tc>
         <w:tc>
@@ -737,27 +640,14 @@
             <w:shd w:val="clear" w:color="auto" w:fill="auto"/>
           </w:tcPr>
           <w:p>
-            <w:r>
-              <w:fldChar w:fldCharType="begin"/>
-            </w:r>
-            <w:r>
-              <w:instrText xml:space="preserve"> MERGEFIELD  $item.salesUnitPrice  \* MERGEFORMAT </w:instrText>
-            </w:r>
-            <w:r>
-              <w:fldChar w:fldCharType="separate"/>
-            </w:r>
-            <w:r>
-              <w:rPr>
-                <w:noProof/>
-              </w:rPr>
-              <w:t>«$item.salesUnitPrice»</w:t>
-            </w:r>
-            <w:r>
-              <w:rPr>
-                <w:noProof/>
-              </w:rPr>
-              <w:fldChar w:fldCharType="end"/>
-            </w:r>
+            <w:fldSimple w:instr=" MERGEFIELD  $item.salesUnitPrice  \* MERGEFORMAT ">
+              <w:r>
+                <w:rPr>
+                  <w:noProof/>
+                </w:rPr>
+                <w:t>«$item.salesUnitPrice»</w:t>
+              </w:r>
+            </w:fldSimple>
           </w:p>
         </w:tc>
         <w:tc>
@@ -766,27 +656,14 @@
             <w:shd w:val="clear" w:color="auto" w:fill="auto"/>
           </w:tcPr>
           <w:p>
-            <w:r>
-              <w:fldChar w:fldCharType="begin"/>
-            </w:r>
-            <w:r>
-              <w:instrText xml:space="preserve"> MERGEFIELD  $item.salesAmount  \* MERGEFORMAT </w:instrText>
-            </w:r>
-            <w:r>
-              <w:fldChar w:fldCharType="separate"/>
-            </w:r>
-            <w:r>
-              <w:rPr>
-                <w:noProof/>
-              </w:rPr>
-              <w:t>«$item.salesAmount»</w:t>
-            </w:r>
-            <w:r>
-              <w:rPr>
-                <w:noProof/>
-              </w:rPr>
-              <w:fldChar w:fldCharType="end"/>
-            </w:r>
+            <w:fldSimple w:instr=" MERGEFIELD  $item.salesAmount  \* MERGEFORMAT ">
+              <w:r>
+                <w:rPr>
+                  <w:noProof/>
+                </w:rPr>
+                <w:t>«$item.salesAmount»</w:t>
+              </w:r>
+            </w:fldSimple>
           </w:p>
         </w:tc>
       </w:tr>
@@ -818,27 +695,14 @@
             <w:tcW w:w="1275" w:type="dxa"/>
           </w:tcPr>
           <w:p>
-            <w:r>
-              <w:fldChar w:fldCharType="begin"/>
-            </w:r>
-            <w:r>
-              <w:instrText xml:space="preserve"> MERGEFIELD  $tradeContract.ttlQuantity  \* MERGEFORMAT </w:instrText>
-            </w:r>
-            <w:r>
-              <w:fldChar w:fldCharType="separate"/>
-            </w:r>
-            <w:r>
-              <w:rPr>
-                <w:noProof/>
-              </w:rPr>
-              <w:t>«$tradeContract.ttlQuantity»</w:t>
-            </w:r>
-            <w:r>
-              <w:rPr>
-                <w:noProof/>
-              </w:rPr>
-              <w:fldChar w:fldCharType="end"/>
-            </w:r>
+            <w:fldSimple w:instr=" MERGEFIELD  $tradeContract.ttlQuantity  \* MERGEFORMAT ">
+              <w:r>
+                <w:rPr>
+                  <w:noProof/>
+                </w:rPr>
+                <w:t>«$tradeContract.ttlQuantity»</w:t>
+              </w:r>
+            </w:fldSimple>
           </w:p>
         </w:tc>
         <w:tc>
@@ -852,27 +716,14 @@
             <w:tcW w:w="1305" w:type="dxa"/>
           </w:tcPr>
           <w:p>
-            <w:r>
-              <w:fldChar w:fldCharType="begin"/>
-            </w:r>
-            <w:r>
-              <w:instrText xml:space="preserve"> MERGEFIELD  $tradeContract.ttlSalesAmount </w:instrText>
-            </w:r>
-            <w:r>
-              <w:fldChar w:fldCharType="separate"/>
-            </w:r>
-            <w:r>
-              <w:rPr>
-                <w:noProof/>
-              </w:rPr>
-              <w:t>«$tradeContract.ttlSalesAmount»</w:t>
-            </w:r>
-            <w:r>
-              <w:rPr>
-                <w:noProof/>
-              </w:rPr>
-              <w:fldChar w:fldCharType="end"/>
-            </w:r>
+            <w:fldSimple w:instr=" MERGEFIELD  $tradeContract.ttlSalesAmount ">
+              <w:r>
+                <w:rPr>
+                  <w:noProof/>
+                </w:rPr>
+                <w:t>«$tradeContract.ttlSalesAmount»</w:t>
+              </w:r>
+            </w:fldSimple>
           </w:p>
         </w:tc>
       </w:tr>
@@ -908,27 +759,14 @@
               </w:rPr>
               <w:t>人民币</w:t>
             </w:r>
-            <w:r>
-              <w:fldChar w:fldCharType="begin"/>
-            </w:r>
-            <w:r>
-              <w:instrText xml:space="preserve"> MERGEFIELD  $tradeContract.salesAmtInWords  \* MERGEFORMAT </w:instrText>
-            </w:r>
-            <w:r>
-              <w:fldChar w:fldCharType="separate"/>
-            </w:r>
-            <w:r>
-              <w:rPr>
-                <w:noProof/>
-              </w:rPr>
-              <w:t>«$tradeContract.salesAmtInWords»</w:t>
-            </w:r>
-            <w:r>
-              <w:rPr>
-                <w:noProof/>
-              </w:rPr>
-              <w:fldChar w:fldCharType="end"/>
-            </w:r>
+            <w:fldSimple w:instr=" MERGEFIELD  $tradeContract.salesAmtInWords  \* MERGEFORMAT ">
+              <w:r>
+                <w:rPr>
+                  <w:noProof/>
+                </w:rPr>
+                <w:t>«$tradeContract.salesAmtInWords»</w:t>
+              </w:r>
+            </w:fldSimple>
           </w:p>
         </w:tc>
       </w:tr>
@@ -938,21 +776,7 @@
         <w:rPr>
           <w:rFonts w:hint="eastAsia"/>
         </w:rPr>
-        <w:t>备注：具体规格、数量、金额以甲方订单为准；</w:t>
-      </w:r>
-      <w:proofErr w:type="gramStart"/>
-      <w:r>
-        <w:rPr>
-          <w:rFonts w:hint="eastAsia"/>
-        </w:rPr>
-        <w:t>溢</w:t>
-      </w:r>
-      <w:proofErr w:type="gramEnd"/>
-      <w:r>
-        <w:rPr>
-          <w:rFonts w:hint="eastAsia"/>
-        </w:rPr>
-        <w:t>短装</w:t>
+        <w:t>备注：具体规格、数量、金额以甲方订单为准；溢短装</w:t>
       </w:r>
       <w:r>
         <w:rPr>
@@ -1047,365 +871,7 @@
         <w:rPr>
           <w:rFonts w:hint="eastAsia"/>
         </w:rPr>
-        <w:t>厂家标准包装，费用由生产厂家承担。</w:t>
-      </w:r>
-      <w:r>
-        <w:rPr>
-          <w:rFonts w:hint="eastAsia"/>
-        </w:rPr>
-        <w:t xml:space="preserve">                                </w:t>
-      </w:r>
-      <w:r>
-        <w:rPr>
-          <w:rFonts w:hint="eastAsia"/>
-        </w:rPr>
-        <w:tab/>
-      </w:r>
-      <w:r>
-        <w:rPr>
-          <w:rFonts w:hint="eastAsia"/>
-        </w:rPr>
-        <w:tab/>
-      </w:r>
-      <w:r>
-        <w:rPr>
-          <w:rFonts w:hint="eastAsia"/>
-        </w:rPr>
-        <w:tab/>
-      </w:r>
-      <w:r>
-        <w:rPr>
-          <w:rFonts w:hint="eastAsia"/>
-        </w:rPr>
-        <w:tab/>
-      </w:r>
-      <w:r>
-        <w:rPr>
-          <w:rFonts w:hint="eastAsia"/>
-        </w:rPr>
-        <w:tab/>
-      </w:r>
-      <w:r>
-        <w:rPr>
-          <w:rFonts w:hint="eastAsia"/>
-        </w:rPr>
-        <w:tab/>
-      </w:r>
-      <w:r>
-        <w:rPr>
-          <w:rFonts w:hint="eastAsia"/>
-        </w:rPr>
-        <w:tab/>
-      </w:r>
-    </w:p>
-    <w:p>
-      <w:r>
-        <w:rPr>
-          <w:rFonts w:hint="eastAsia"/>
-        </w:rPr>
-        <w:t>三、质量标准、验收标准：</w:t>
-      </w:r>
-      <w:r>
-        <w:rPr>
-          <w:rFonts w:hint="eastAsia"/>
-        </w:rPr>
-        <w:tab/>
-      </w:r>
-      <w:r>
-        <w:rPr>
-          <w:rFonts w:hint="eastAsia"/>
-        </w:rPr>
-        <w:tab/>
-      </w:r>
-      <w:r>
-        <w:rPr>
-          <w:rFonts w:hint="eastAsia"/>
-        </w:rPr>
-        <w:tab/>
-      </w:r>
-      <w:r>
-        <w:rPr>
-          <w:rFonts w:hint="eastAsia"/>
-        </w:rPr>
-        <w:tab/>
-      </w:r>
-      <w:r>
-        <w:rPr>
-          <w:rFonts w:hint="eastAsia"/>
-        </w:rPr>
-        <w:tab/>
-      </w:r>
-      <w:r>
-        <w:rPr>
-          <w:rFonts w:hint="eastAsia"/>
-        </w:rPr>
-        <w:tab/>
-      </w:r>
-      <w:r>
-        <w:rPr>
-          <w:rFonts w:hint="eastAsia"/>
-        </w:rPr>
-        <w:tab/>
-      </w:r>
-    </w:p>
-    <w:p>
-      <w:r>
-        <w:rPr>
-          <w:rFonts w:hint="eastAsia"/>
-        </w:rPr>
-        <w:t xml:space="preserve"> 1</w:t>
-      </w:r>
-      <w:r>
-        <w:rPr>
-          <w:rFonts w:hint="eastAsia"/>
-        </w:rPr>
-        <w:t>、产品质量应符合生产厂家标准。</w:t>
-      </w:r>
-      <w:r>
-        <w:rPr>
-          <w:rFonts w:hint="eastAsia"/>
-        </w:rPr>
-        <w:tab/>
-      </w:r>
-      <w:r>
-        <w:rPr>
-          <w:rFonts w:hint="eastAsia"/>
-        </w:rPr>
-        <w:tab/>
-      </w:r>
-      <w:r>
-        <w:rPr>
-          <w:rFonts w:hint="eastAsia"/>
-        </w:rPr>
-        <w:tab/>
-      </w:r>
-      <w:r>
-        <w:rPr>
-          <w:rFonts w:hint="eastAsia"/>
-        </w:rPr>
-        <w:tab/>
-      </w:r>
-      <w:r>
-        <w:rPr>
-          <w:rFonts w:hint="eastAsia"/>
-        </w:rPr>
-        <w:tab/>
-      </w:r>
-      <w:r>
-        <w:rPr>
-          <w:rFonts w:hint="eastAsia"/>
-        </w:rPr>
-        <w:tab/>
-      </w:r>
-      <w:r>
-        <w:rPr>
-          <w:rFonts w:hint="eastAsia"/>
-        </w:rPr>
-        <w:tab/>
-      </w:r>
-    </w:p>
-    <w:p>
-      <w:r>
-        <w:rPr>
-          <w:rFonts w:hint="eastAsia"/>
-        </w:rPr>
-        <w:t>2</w:t>
-      </w:r>
-      <w:r>
-        <w:rPr>
-          <w:rFonts w:hint="eastAsia"/>
-        </w:rPr>
-        <w:t>、</w:t>
-      </w:r>
-      <w:r>
-        <w:rPr>
-          <w:rFonts w:hint="eastAsia"/>
-        </w:rPr>
-        <w:t xml:space="preserve">  </w:t>
-      </w:r>
-      <w:r>
-        <w:rPr>
-          <w:rFonts w:hint="eastAsia"/>
-        </w:rPr>
-        <w:t>如发生质量问题，乙方与</w:t>
-      </w:r>
-      <w:fldSimple w:instr=" MERGEFIELD  $tradeContract.supplier  \* MERGEFORMAT ">
-        <w:r>
-          <w:rPr>
-            <w:noProof/>
-          </w:rPr>
-          <w:t>«$tradeContract.supplier»</w:t>
-        </w:r>
-      </w:fldSimple>
-      <w:r>
-        <w:rPr>
-          <w:rFonts w:hint="eastAsia"/>
-        </w:rPr>
-        <w:t>协商解决，甲方不承担</w:t>
-      </w:r>
-      <w:proofErr w:type="gramStart"/>
-      <w:r>
-        <w:rPr>
-          <w:rFonts w:hint="eastAsia"/>
-        </w:rPr>
-        <w:t>任何客诉责任</w:t>
-      </w:r>
-      <w:proofErr w:type="gramEnd"/>
-      <w:r>
-        <w:rPr>
-          <w:rFonts w:hint="eastAsia"/>
-        </w:rPr>
-        <w:t>。</w:t>
-      </w:r>
-      <w:r>
-        <w:rPr>
-          <w:rFonts w:hint="eastAsia"/>
-        </w:rPr>
-        <w:t xml:space="preserve">  </w:t>
-      </w:r>
-    </w:p>
-    <w:p>
-      <w:r>
-        <w:rPr>
-          <w:rFonts w:hint="eastAsia"/>
-        </w:rPr>
-        <w:t>四、</w:t>
-      </w:r>
-      <w:r>
-        <w:rPr>
-          <w:rFonts w:hint="eastAsia"/>
-        </w:rPr>
-        <w:t xml:space="preserve">  </w:t>
-      </w:r>
-      <w:r>
-        <w:rPr>
-          <w:rFonts w:hint="eastAsia"/>
-        </w:rPr>
-        <w:t>交货时间：</w:t>
-      </w:r>
-      <w:fldSimple w:instr=" MERGEFIELD  &quot;$!date.format('MMM. dd, yyyy',$!tradeContract.salesLastDelivery)&quot;  \* MERGEFORMAT ">
-        <w:r>
-          <w:rPr>
-            <w:noProof/>
-          </w:rPr>
-          <w:t>«$!date.format('MMM. dd, yyyy',$!tradeCon»</w:t>
-        </w:r>
-      </w:fldSimple>
-      <w:r>
-        <w:rPr>
-          <w:rFonts w:hint="eastAsia"/>
-        </w:rPr>
-        <w:t>前。</w:t>
-      </w:r>
-      <w:r>
-        <w:rPr>
-          <w:rFonts w:hint="eastAsia"/>
-        </w:rPr>
-        <w:tab/>
-      </w:r>
-      <w:r>
-        <w:rPr>
-          <w:rFonts w:hint="eastAsia"/>
-        </w:rPr>
-        <w:tab/>
-      </w:r>
-      <w:r>
-        <w:rPr>
-          <w:rFonts w:hint="eastAsia"/>
-        </w:rPr>
-        <w:tab/>
-      </w:r>
-      <w:r>
-        <w:rPr>
-          <w:rFonts w:hint="eastAsia"/>
-        </w:rPr>
-        <w:tab/>
-      </w:r>
-      <w:r>
-        <w:rPr>
-          <w:rFonts w:hint="eastAsia"/>
-        </w:rPr>
-        <w:tab/>
-      </w:r>
-      <w:r>
-        <w:rPr>
-          <w:rFonts w:hint="eastAsia"/>
-        </w:rPr>
-        <w:tab/>
-      </w:r>
-      <w:r>
-        <w:rPr>
-          <w:rFonts w:hint="eastAsia"/>
-        </w:rPr>
-        <w:tab/>
-      </w:r>
-      <w:r>
-        <w:rPr>
-          <w:rFonts w:hint="eastAsia"/>
-        </w:rPr>
-        <w:tab/>
-      </w:r>
-    </w:p>
-    <w:p>
-      <w:r>
-        <w:rPr>
-          <w:rFonts w:hint="eastAsia"/>
-        </w:rPr>
-        <w:t>五、运输方式及运费承担：生产厂家（或者具体指定）办理运输并承担费用。</w:t>
-      </w:r>
-      <w:r>
-        <w:rPr>
-          <w:rFonts w:hint="eastAsia"/>
-        </w:rPr>
-        <w:tab/>
-      </w:r>
-      <w:r>
-        <w:rPr>
-          <w:rFonts w:hint="eastAsia"/>
-        </w:rPr>
-        <w:tab/>
-      </w:r>
-    </w:p>
-    <w:p>
-      <w:r>
-        <w:rPr>
-          <w:rFonts w:hint="eastAsia"/>
-        </w:rPr>
-        <w:t>六、付款方式时间：货到次月底电汇付清货款，若以银行承兑汇票付款，则按月支付</w:t>
-      </w:r>
-      <w:r>
-        <w:rPr>
-          <w:rFonts w:hint="eastAsia"/>
-        </w:rPr>
-        <w:t>0.69%</w:t>
-      </w:r>
-      <w:r>
-        <w:rPr>
-          <w:rFonts w:hint="eastAsia"/>
-        </w:rPr>
-        <w:t>贴息。</w:t>
-      </w:r>
-    </w:p>
-    <w:p>
-      <w:r>
-        <w:rPr>
-          <w:rFonts w:hint="eastAsia"/>
-        </w:rPr>
-        <w:t>七、甲方提供单据：凭乙方盖章确认的对</w:t>
-      </w:r>
-      <w:proofErr w:type="gramStart"/>
-      <w:r>
-        <w:rPr>
-          <w:rFonts w:hint="eastAsia"/>
-        </w:rPr>
-        <w:t>帐单</w:t>
-      </w:r>
-      <w:proofErr w:type="gramEnd"/>
-      <w:r>
-        <w:rPr>
-          <w:rFonts w:hint="eastAsia"/>
-        </w:rPr>
-        <w:t>甲方</w:t>
+        <w:t>厂家标准包装，费</w:t>
       </w:r>
       <w:bookmarkStart w:id="0" w:name="_GoBack"/>
       <w:bookmarkEnd w:id="0"/>
@@ -1413,7 +879,366 @@
         <w:rPr>
           <w:rFonts w:hint="eastAsia"/>
         </w:rPr>
-        <w:t>先开立</w:t>
+        <w:t>用由生产厂家承担。</w:t>
+      </w:r>
+      <w:r>
+        <w:rPr>
+          <w:rFonts w:hint="eastAsia"/>
+        </w:rPr>
+        <w:t xml:space="preserve">                                </w:t>
+      </w:r>
+      <w:r>
+        <w:rPr>
+          <w:rFonts w:hint="eastAsia"/>
+        </w:rPr>
+        <w:tab/>
+      </w:r>
+      <w:r>
+        <w:rPr>
+          <w:rFonts w:hint="eastAsia"/>
+        </w:rPr>
+        <w:tab/>
+      </w:r>
+      <w:r>
+        <w:rPr>
+          <w:rFonts w:hint="eastAsia"/>
+        </w:rPr>
+        <w:tab/>
+      </w:r>
+      <w:r>
+        <w:rPr>
+          <w:rFonts w:hint="eastAsia"/>
+        </w:rPr>
+        <w:tab/>
+      </w:r>
+      <w:r>
+        <w:rPr>
+          <w:rFonts w:hint="eastAsia"/>
+        </w:rPr>
+        <w:tab/>
+      </w:r>
+      <w:r>
+        <w:rPr>
+          <w:rFonts w:hint="eastAsia"/>
+        </w:rPr>
+        <w:tab/>
+      </w:r>
+      <w:r>
+        <w:rPr>
+          <w:rFonts w:hint="eastAsia"/>
+        </w:rPr>
+        <w:tab/>
+      </w:r>
+    </w:p>
+    <w:p>
+      <w:r>
+        <w:rPr>
+          <w:rFonts w:hint="eastAsia"/>
+        </w:rPr>
+        <w:t>三、质量标准、验收标准：</w:t>
+      </w:r>
+      <w:r>
+        <w:rPr>
+          <w:rFonts w:hint="eastAsia"/>
+        </w:rPr>
+        <w:tab/>
+      </w:r>
+      <w:r>
+        <w:rPr>
+          <w:rFonts w:hint="eastAsia"/>
+        </w:rPr>
+        <w:tab/>
+      </w:r>
+      <w:r>
+        <w:rPr>
+          <w:rFonts w:hint="eastAsia"/>
+        </w:rPr>
+        <w:tab/>
+      </w:r>
+      <w:r>
+        <w:rPr>
+          <w:rFonts w:hint="eastAsia"/>
+        </w:rPr>
+        <w:tab/>
+      </w:r>
+      <w:r>
+        <w:rPr>
+          <w:rFonts w:hint="eastAsia"/>
+        </w:rPr>
+        <w:tab/>
+      </w:r>
+      <w:r>
+        <w:rPr>
+          <w:rFonts w:hint="eastAsia"/>
+        </w:rPr>
+        <w:tab/>
+      </w:r>
+      <w:r>
+        <w:rPr>
+          <w:rFonts w:hint="eastAsia"/>
+        </w:rPr>
+        <w:tab/>
+      </w:r>
+    </w:p>
+    <w:p>
+      <w:r>
+        <w:rPr>
+          <w:rFonts w:hint="eastAsia"/>
+        </w:rPr>
+        <w:t xml:space="preserve"> 1</w:t>
+      </w:r>
+      <w:r>
+        <w:rPr>
+          <w:rFonts w:hint="eastAsia"/>
+        </w:rPr>
+        <w:t>、产品质量应符合生产厂家标准。</w:t>
+      </w:r>
+      <w:r>
+        <w:rPr>
+          <w:rFonts w:hint="eastAsia"/>
+        </w:rPr>
+        <w:tab/>
+      </w:r>
+      <w:r>
+        <w:rPr>
+          <w:rFonts w:hint="eastAsia"/>
+        </w:rPr>
+        <w:tab/>
+      </w:r>
+      <w:r>
+        <w:rPr>
+          <w:rFonts w:hint="eastAsia"/>
+        </w:rPr>
+        <w:tab/>
+      </w:r>
+      <w:r>
+        <w:rPr>
+          <w:rFonts w:hint="eastAsia"/>
+        </w:rPr>
+        <w:tab/>
+      </w:r>
+      <w:r>
+        <w:rPr>
+          <w:rFonts w:hint="eastAsia"/>
+        </w:rPr>
+        <w:tab/>
+      </w:r>
+      <w:r>
+        <w:rPr>
+          <w:rFonts w:hint="eastAsia"/>
+        </w:rPr>
+        <w:tab/>
+      </w:r>
+      <w:r>
+        <w:rPr>
+          <w:rFonts w:hint="eastAsia"/>
+        </w:rPr>
+        <w:tab/>
+      </w:r>
+    </w:p>
+    <w:p>
+      <w:r>
+        <w:rPr>
+          <w:rFonts w:hint="eastAsia"/>
+        </w:rPr>
+        <w:t>2</w:t>
+      </w:r>
+      <w:r>
+        <w:rPr>
+          <w:rFonts w:hint="eastAsia"/>
+        </w:rPr>
+        <w:t>、</w:t>
+      </w:r>
+      <w:r>
+        <w:rPr>
+          <w:rFonts w:hint="eastAsia"/>
+        </w:rPr>
+        <w:t xml:space="preserve">  </w:t>
+      </w:r>
+      <w:r>
+        <w:rPr>
+          <w:rFonts w:hint="eastAsia"/>
+        </w:rPr>
+        <w:t>如发生质量问题，乙方与</w:t>
+      </w:r>
+      <w:r>
+        <w:fldChar w:fldCharType="begin"/>
+      </w:r>
+      <w:r>
+        <w:instrText xml:space="preserve"> MERGEFIELD  $tradeContract.supplier  \* MERGEFORMAT </w:instrText>
+      </w:r>
+      <w:r>
+        <w:fldChar w:fldCharType="separate"/>
+      </w:r>
+      <w:r>
+        <w:rPr>
+          <w:noProof/>
+        </w:rPr>
+        <w:t>«$tradeContract.supplier»</w:t>
+      </w:r>
+      <w:r>
+        <w:rPr>
+          <w:noProof/>
+        </w:rPr>
+        <w:fldChar w:fldCharType="end"/>
+      </w:r>
+      <w:r>
+        <w:rPr>
+          <w:rFonts w:hint="eastAsia"/>
+        </w:rPr>
+        <w:t>协商解决，甲方不承担任何客诉责任。</w:t>
+      </w:r>
+      <w:r>
+        <w:rPr>
+          <w:rFonts w:hint="eastAsia"/>
+        </w:rPr>
+        <w:t xml:space="preserve">  </w:t>
+      </w:r>
+    </w:p>
+    <w:p>
+      <w:r>
+        <w:rPr>
+          <w:rFonts w:hint="eastAsia"/>
+        </w:rPr>
+        <w:t>四、</w:t>
+      </w:r>
+      <w:r>
+        <w:rPr>
+          <w:rFonts w:hint="eastAsia"/>
+        </w:rPr>
+        <w:t xml:space="preserve">  </w:t>
+      </w:r>
+      <w:r>
+        <w:rPr>
+          <w:rFonts w:hint="eastAsia"/>
+        </w:rPr>
+        <w:t>交货时间：</w:t>
+      </w:r>
+      <w:r>
+        <w:fldChar w:fldCharType="begin"/>
+      </w:r>
+      <w:r>
+        <w:instrText xml:space="preserve"> MERGEFIELD  "$!date.format('MMM. dd, yyyy',$!tradeContract.salesLastDelivery)"  \* </w:instrText>
+      </w:r>
+      <w:r>
+        <w:instrText xml:space="preserve">MERGEFORMAT </w:instrText>
+      </w:r>
+      <w:r>
+        <w:fldChar w:fldCharType="separate"/>
+      </w:r>
+      <w:r>
+        <w:rPr>
+          <w:noProof/>
+        </w:rPr>
+        <w:t>«$!date.format('MMM. dd, yyyy',$!tradeCon»</w:t>
+      </w:r>
+      <w:r>
+        <w:rPr>
+          <w:noProof/>
+        </w:rPr>
+        <w:fldChar w:fldCharType="end"/>
+      </w:r>
+      <w:r>
+        <w:rPr>
+          <w:rFonts w:hint="eastAsia"/>
+        </w:rPr>
+        <w:t>前。</w:t>
+      </w:r>
+      <w:r>
+        <w:rPr>
+          <w:rFonts w:hint="eastAsia"/>
+        </w:rPr>
+        <w:tab/>
+      </w:r>
+      <w:r>
+        <w:rPr>
+          <w:rFonts w:hint="eastAsia"/>
+        </w:rPr>
+        <w:tab/>
+      </w:r>
+      <w:r>
+        <w:rPr>
+          <w:rFonts w:hint="eastAsia"/>
+        </w:rPr>
+        <w:tab/>
+      </w:r>
+      <w:r>
+        <w:rPr>
+          <w:rFonts w:hint="eastAsia"/>
+        </w:rPr>
+        <w:tab/>
+      </w:r>
+      <w:r>
+        <w:rPr>
+          <w:rFonts w:hint="eastAsia"/>
+        </w:rPr>
+        <w:tab/>
+      </w:r>
+      <w:r>
+        <w:rPr>
+          <w:rFonts w:hint="eastAsia"/>
+        </w:rPr>
+        <w:tab/>
+      </w:r>
+      <w:r>
+        <w:rPr>
+          <w:rFonts w:hint="eastAsia"/>
+        </w:rPr>
+        <w:tab/>
+      </w:r>
+      <w:r>
+        <w:rPr>
+          <w:rFonts w:hint="eastAsia"/>
+        </w:rPr>
+        <w:tab/>
+      </w:r>
+    </w:p>
+    <w:p>
+      <w:r>
+        <w:rPr>
+          <w:rFonts w:hint="eastAsia"/>
+        </w:rPr>
+        <w:t>五、运输方式及运费承担：生产厂家（或者具体指定）办理运输并承担费用。</w:t>
+      </w:r>
+      <w:r>
+        <w:rPr>
+          <w:rFonts w:hint="eastAsia"/>
+        </w:rPr>
+        <w:tab/>
+      </w:r>
+      <w:r>
+        <w:rPr>
+          <w:rFonts w:hint="eastAsia"/>
+        </w:rPr>
+        <w:tab/>
+      </w:r>
+    </w:p>
+    <w:p>
+      <w:r>
+        <w:rPr>
+          <w:rFonts w:hint="eastAsia"/>
+        </w:rPr>
+        <w:t>六、付款方式时间：货到次月底电汇付清货款，若以银行承兑汇票付款，则按月支付</w:t>
+      </w:r>
+      <w:r>
+        <w:rPr>
+          <w:rFonts w:hint="eastAsia"/>
+        </w:rPr>
+        <w:t>0.69%</w:t>
+      </w:r>
+      <w:r>
+        <w:rPr>
+          <w:rFonts w:hint="eastAsia"/>
+        </w:rPr>
+        <w:t>贴息。</w:t>
+      </w:r>
+    </w:p>
+    <w:p>
+      <w:r>
+        <w:rPr>
+          <w:rFonts w:hint="eastAsia"/>
+        </w:rPr>
+        <w:t>七、甲方提供单据：凭乙方盖章确认的对帐单甲方先开立</w:t>
       </w:r>
       <w:r>
         <w:rPr>
@@ -1437,21 +1262,7 @@
         <w:rPr>
           <w:rFonts w:hint="eastAsia"/>
         </w:rPr>
-        <w:t>在乙方</w:t>
-      </w:r>
-      <w:proofErr w:type="gramStart"/>
-      <w:r>
-        <w:rPr>
-          <w:rFonts w:hint="eastAsia"/>
-        </w:rPr>
-        <w:t>付完全款</w:t>
-      </w:r>
-      <w:proofErr w:type="gramEnd"/>
-      <w:r>
-        <w:rPr>
-          <w:rFonts w:hint="eastAsia"/>
-        </w:rPr>
-        <w:t>，甲方结算后再根据结算情况开立给乙方。</w:t>
+        <w:t>在乙方付完全款，甲方结算后再根据结算情况开立给乙方。</w:t>
       </w:r>
       <w:r>
         <w:rPr>
@@ -1908,16 +1719,8 @@
         <w:rPr>
           <w:rFonts w:hint="eastAsia"/>
         </w:rPr>
-        <w:t>甲方</w:t>
-      </w:r>
-      <w:proofErr w:type="gramStart"/>
-      <w:r>
-        <w:rPr>
-          <w:rFonts w:hint="eastAsia"/>
-        </w:rPr>
-        <w:t xml:space="preserve">　　　　　　　　</w:t>
-      </w:r>
-      <w:proofErr w:type="gramEnd"/>
+        <w:t xml:space="preserve">甲方　　　　　　　　</w:t>
+      </w:r>
       <w:r>
         <w:rPr>
           <w:rFonts w:hint="eastAsia"/>

--- a/soabus-contract/src/main/resources/template/买卖合同-销售.docx
+++ b/soabus-contract/src/main/resources/template/买卖合同-销售.docx
@@ -5,11 +5,6 @@
     <w:p>
       <w:pPr>
         <w:jc w:val="center"/>
-        <w:rPr>
-          <w:rFonts w:ascii="黑体" w:eastAsia="黑体" w:hAnsi="黑体"/>
-          <w:sz w:val="44"/>
-          <w:szCs w:val="44"/>
-        </w:rPr>
       </w:pPr>
       <w:r>
         <w:rPr>
@@ -20,8 +15,6 @@
         <w:t>买  卖  合  同</w:t>
       </w:r>
     </w:p>
-    <w:p/>
-    <w:p/>
     <w:p>
       <w:r>
         <w:rPr>
@@ -30,12 +23,6 @@
         <w:t>甲方：</w:t>
       </w:r>
       <w:r>
-        <w:rPr>
-          <w:rFonts w:hint="eastAsia"/>
-        </w:rPr>
-        <w:t xml:space="preserve"> </w:t>
-      </w:r>
-      <w:r>
         <w:fldChar w:fldCharType="begin"/>
       </w:r>
       <w:r>
@@ -60,37 +47,25 @@
         <w:rPr>
           <w:rFonts w:hint="eastAsia"/>
         </w:rPr>
+        <w:tab/>
+      </w:r>
+      <w:r>
+        <w:rPr>
+          <w:rFonts w:hint="eastAsia"/>
+        </w:rPr>
+        <w:tab/>
+      </w:r>
+      <w:r>
+        <w:rPr>
+          <w:rFonts w:hint="eastAsia"/>
+        </w:rPr>
         <w:t xml:space="preserve">          </w:t>
       </w:r>
       <w:r>
         <w:rPr>
           <w:rFonts w:hint="eastAsia"/>
         </w:rPr>
-        <w:tab/>
-      </w:r>
-      <w:r>
-        <w:rPr>
-          <w:rFonts w:hint="eastAsia"/>
-        </w:rPr>
-        <w:tab/>
-      </w:r>
-      <w:r>
-        <w:rPr>
-          <w:rFonts w:hint="eastAsia"/>
-        </w:rPr>
-        <w:t>编</w:t>
-      </w:r>
-      <w:r>
-        <w:rPr>
-          <w:rFonts w:hint="eastAsia"/>
-        </w:rPr>
-        <w:t xml:space="preserve">    </w:t>
-      </w:r>
-      <w:r>
-        <w:rPr>
-          <w:rFonts w:hint="eastAsia"/>
-        </w:rPr>
-        <w:t>号：</w:t>
+        <w:t>编号：</w:t>
       </w:r>
       <w:r>
         <w:fldChar w:fldCharType="begin"/>
@@ -119,18 +94,6 @@
         </w:rPr>
         <w:tab/>
       </w:r>
-      <w:r>
-        <w:rPr>
-          <w:rFonts w:hint="eastAsia"/>
-        </w:rPr>
-        <w:tab/>
-      </w:r>
-      <w:r>
-        <w:rPr>
-          <w:rFonts w:hint="eastAsia"/>
-        </w:rPr>
-        <w:tab/>
-      </w:r>
     </w:p>
     <w:p>
       <w:r>
@@ -140,48 +103,44 @@
         <w:t>乙方：</w:t>
       </w:r>
       <w:r>
-        <w:rPr>
-          <w:rFonts w:hint="eastAsia"/>
-        </w:rPr>
-        <w:t xml:space="preserve"> </w:t>
-      </w:r>
-      <w:fldSimple w:instr=" MERGEFIELD  $tradeContract.customer  \* MERGEFORMAT ">
-        <w:r>
-          <w:rPr>
-            <w:noProof/>
-          </w:rPr>
-          <w:t>«$tradeContract.customer»</w:t>
-        </w:r>
-      </w:fldSimple>
-      <w:r>
-        <w:rPr>
-          <w:rFonts w:hint="eastAsia"/>
-        </w:rPr>
-        <w:t xml:space="preserve"> </w:t>
-      </w:r>
-      <w:r>
-        <w:rPr>
-          <w:rFonts w:hint="eastAsia"/>
-        </w:rPr>
-        <w:tab/>
-      </w:r>
-      <w:r>
-        <w:rPr>
-          <w:rFonts w:hint="eastAsia"/>
-        </w:rPr>
-        <w:tab/>
-      </w:r>
-      <w:r>
-        <w:rPr>
-          <w:rFonts w:hint="eastAsia"/>
-        </w:rPr>
-        <w:tab/>
-      </w:r>
-      <w:r>
-        <w:rPr>
-          <w:rFonts w:hint="eastAsia"/>
-        </w:rPr>
-        <w:tab/>
+        <w:fldChar w:fldCharType="begin"/>
+      </w:r>
+      <w:r>
+        <w:instrText xml:space="preserve"> MERGEFIELD  $tradeContract.customer  \* MERGEFORMAT </w:instrText>
+      </w:r>
+      <w:r>
+        <w:fldChar w:fldCharType="separate"/>
+      </w:r>
+      <w:r>
+        <w:rPr>
+          <w:noProof/>
+        </w:rPr>
+        <w:t>«$tradeContract.customer»</w:t>
+      </w:r>
+      <w:r>
+        <w:rPr>
+          <w:noProof/>
+        </w:rPr>
+        <w:fldChar w:fldCharType="end"/>
+      </w:r>
+      <w:r>
+        <w:rPr>
+          <w:rFonts w:hint="eastAsia"/>
+        </w:rPr>
+        <w:tab/>
+      </w:r>
+      <w:r>
+        <w:rPr>
+          <w:rFonts w:hint="eastAsia"/>
+        </w:rPr>
+        <w:tab/>
+      </w:r>
+      <w:r>
+        <w:rPr>
+          <w:rFonts w:hint="eastAsia"/>
+        </w:rPr>
+        <w:tab/>
+        <w:t xml:space="preserve">      </w:t>
       </w:r>
       <w:r>
         <w:rPr>
@@ -193,9 +152,6 @@
         <w:fldChar w:fldCharType="begin"/>
       </w:r>
       <w:r>
-        <w:instrText xml:space="preserve">  </w:instrText>
-      </w:r>
-      <w:r>
         <w:fldChar w:fldCharType="end"/>
       </w:r>
       <w:r>
@@ -287,16 +243,16 @@
         <w:t>»</w:t>
       </w:r>
       <w:r>
+        <w:rPr>
+          <w:noProof/>
+        </w:rPr>
         <w:fldChar w:fldCharType="end"/>
       </w:r>
     </w:p>
     <w:p>
-      <w:r>
-        <w:rPr>
-          <w:rFonts w:hint="eastAsia"/>
-        </w:rPr>
-        <w:t xml:space="preserve">                                            </w:t>
-      </w:r>
+      <w:pPr>
+        <w:ind w:firstLineChars="2300" w:firstLine="4830"/>
+      </w:pPr>
       <w:r>
         <w:rPr>
           <w:rFonts w:hint="eastAsia"/>
@@ -309,26 +265,6 @@
         </w:rPr>
         <w:tab/>
       </w:r>
-      <w:r>
-        <w:rPr>
-          <w:rFonts w:hint="eastAsia"/>
-        </w:rPr>
-        <w:tab/>
-      </w:r>
-      <w:r>
-        <w:rPr>
-          <w:rFonts w:hint="eastAsia"/>
-        </w:rPr>
-        <w:tab/>
-      </w:r>
-    </w:p>
-    <w:p>
-      <w:r>
-        <w:rPr>
-          <w:rFonts w:hint="eastAsia"/>
-        </w:rPr>
-        <w:tab/>
-      </w:r>
     </w:p>
     <w:p>
       <w:r>
@@ -349,24 +285,6 @@
         </w:rPr>
         <w:t>达成协议如下：</w:t>
       </w:r>
-      <w:r>
-        <w:rPr>
-          <w:rFonts w:hint="eastAsia"/>
-        </w:rPr>
-        <w:tab/>
-      </w:r>
-      <w:r>
-        <w:rPr>
-          <w:rFonts w:hint="eastAsia"/>
-        </w:rPr>
-        <w:tab/>
-      </w:r>
-      <w:r>
-        <w:rPr>
-          <w:rFonts w:hint="eastAsia"/>
-        </w:rPr>
-        <w:tab/>
-      </w:r>
     </w:p>
     <w:p>
       <w:r>
@@ -374,48 +292,6 @@
           <w:rFonts w:hint="eastAsia"/>
         </w:rPr>
         <w:t>一、货物名称、规格、单价、数量及总金额：</w:t>
-      </w:r>
-      <w:r>
-        <w:rPr>
-          <w:rFonts w:hint="eastAsia"/>
-        </w:rPr>
-        <w:tab/>
-      </w:r>
-      <w:r>
-        <w:rPr>
-          <w:rFonts w:hint="eastAsia"/>
-        </w:rPr>
-        <w:tab/>
-      </w:r>
-      <w:r>
-        <w:rPr>
-          <w:rFonts w:hint="eastAsia"/>
-        </w:rPr>
-        <w:tab/>
-      </w:r>
-      <w:r>
-        <w:rPr>
-          <w:rFonts w:hint="eastAsia"/>
-        </w:rPr>
-        <w:tab/>
-      </w:r>
-      <w:r>
-        <w:rPr>
-          <w:rFonts w:hint="eastAsia"/>
-        </w:rPr>
-        <w:tab/>
-      </w:r>
-      <w:r>
-        <w:rPr>
-          <w:rFonts w:hint="eastAsia"/>
-        </w:rPr>
-        <w:tab/>
-      </w:r>
-      <w:r>
-        <w:rPr>
-          <w:rFonts w:hint="eastAsia"/>
-        </w:rPr>
-        <w:tab/>
       </w:r>
     </w:p>
     <w:tbl>
@@ -446,19 +322,7 @@
               <w:rPr>
                 <w:rFonts w:hint="eastAsia"/>
               </w:rPr>
-              <w:t>名</w:t>
-            </w:r>
-            <w:r>
-              <w:rPr>
-                <w:rFonts w:hint="eastAsia"/>
-              </w:rPr>
-              <w:t xml:space="preserve">   </w:t>
-            </w:r>
-            <w:r>
-              <w:rPr>
-                <w:rFonts w:hint="eastAsia"/>
-              </w:rPr>
-              <w:t>称</w:t>
+              <w:t>名称</w:t>
             </w:r>
           </w:p>
         </w:tc>
@@ -515,19 +379,7 @@
               <w:rPr>
                 <w:rFonts w:hint="eastAsia"/>
               </w:rPr>
-              <w:t>单</w:t>
-            </w:r>
-            <w:r>
-              <w:rPr>
-                <w:rFonts w:hint="eastAsia"/>
-              </w:rPr>
-              <w:t xml:space="preserve">  </w:t>
-            </w:r>
-            <w:r>
-              <w:rPr>
-                <w:rFonts w:hint="eastAsia"/>
-              </w:rPr>
-              <w:t>价</w:t>
+              <w:t>单价</w:t>
             </w:r>
             <w:r>
               <w:rPr>
@@ -571,6 +423,24 @@
                 <w:rFonts w:hint="eastAsia"/>
               </w:rPr>
               <w:t>金额</w:t>
+            </w:r>
+            <w:r>
+              <w:rPr>
+                <w:rFonts w:hint="eastAsia"/>
+              </w:rPr>
+              <w:t>(</w:t>
+            </w:r>
+            <w:r>
+              <w:rPr>
+                <w:rFonts w:hint="eastAsia"/>
+              </w:rPr>
+              <w:t>元</w:t>
+            </w:r>
+            <w:r>
+              <w:rPr>
+                <w:rFonts w:hint="eastAsia"/>
+              </w:rPr>
+              <w:t>)</w:t>
             </w:r>
           </w:p>
         </w:tc>
@@ -868,11 +738,6 @@
       </w:tr>
     </w:tbl>
     <w:p>
-      <w:pPr>
-        <w:rPr>
-          <w:rFonts w:hint="eastAsia"/>
-        </w:rPr>
-      </w:pPr>
       <w:r>
         <w:rPr>
           <w:rFonts w:hint="eastAsia"/>
@@ -883,6 +748,12 @@
         <w:rPr>
           <w:rFonts w:hint="eastAsia"/>
         </w:rPr>
+        <w:t>±</w:t>
+      </w:r>
+      <w:r>
+        <w:rPr>
+          <w:rFonts w:hint="eastAsia"/>
+        </w:rPr>
         <w:t>10%</w:t>
       </w:r>
       <w:r>
@@ -897,25 +768,7 @@
         <w:rPr>
           <w:rFonts w:hint="eastAsia"/>
         </w:rPr>
-        <w:t>二、包装及其费用的承担</w:t>
-      </w:r>
-      <w:r>
-        <w:rPr>
-          <w:rFonts w:hint="eastAsia"/>
-        </w:rPr>
-        <w:t xml:space="preserve"> </w:t>
-      </w:r>
-      <w:r>
-        <w:rPr>
-          <w:rFonts w:hint="eastAsia"/>
-        </w:rPr>
-        <w:t>厂家标准包装，费用由生产厂家承担。</w:t>
-      </w:r>
-      <w:r>
-        <w:rPr>
-          <w:rFonts w:hint="eastAsia"/>
-        </w:rPr>
-        <w:t xml:space="preserve">    </w:t>
+        <w:t>二、包装及其费用的承担厂家标准包装，费用由生产厂家承担。</w:t>
       </w:r>
     </w:p>
     <w:p>
@@ -924,655 +777,6 @@
           <w:rFonts w:hint="eastAsia"/>
         </w:rPr>
         <w:t>三、质量标准、验收标准：</w:t>
-      </w:r>
-      <w:r>
-        <w:rPr>
-          <w:rFonts w:hint="eastAsia"/>
-        </w:rPr>
-        <w:tab/>
-      </w:r>
-      <w:r>
-        <w:rPr>
-          <w:rFonts w:hint="eastAsia"/>
-        </w:rPr>
-        <w:tab/>
-      </w:r>
-      <w:r>
-        <w:rPr>
-          <w:rFonts w:hint="eastAsia"/>
-        </w:rPr>
-        <w:tab/>
-      </w:r>
-      <w:r>
-        <w:rPr>
-          <w:rFonts w:hint="eastAsia"/>
-        </w:rPr>
-        <w:tab/>
-      </w:r>
-      <w:r>
-        <w:rPr>
-          <w:rFonts w:hint="eastAsia"/>
-        </w:rPr>
-        <w:tab/>
-      </w:r>
-      <w:r>
-        <w:rPr>
-          <w:rFonts w:hint="eastAsia"/>
-        </w:rPr>
-        <w:tab/>
-      </w:r>
-      <w:r>
-        <w:rPr>
-          <w:rFonts w:hint="eastAsia"/>
-        </w:rPr>
-        <w:tab/>
-      </w:r>
-    </w:p>
-    <w:p>
-      <w:r>
-        <w:rPr>
-          <w:rFonts w:hint="eastAsia"/>
-        </w:rPr>
-        <w:t>1</w:t>
-      </w:r>
-      <w:r>
-        <w:rPr>
-          <w:rFonts w:hint="eastAsia"/>
-        </w:rPr>
-        <w:t>、产品质量应符合生产厂家标准。</w:t>
-      </w:r>
-      <w:r>
-        <w:rPr>
-          <w:rFonts w:hint="eastAsia"/>
-        </w:rPr>
-        <w:tab/>
-      </w:r>
-      <w:r>
-        <w:rPr>
-          <w:rFonts w:hint="eastAsia"/>
-        </w:rPr>
-        <w:tab/>
-      </w:r>
-      <w:r>
-        <w:rPr>
-          <w:rFonts w:hint="eastAsia"/>
-        </w:rPr>
-        <w:tab/>
-      </w:r>
-      <w:r>
-        <w:rPr>
-          <w:rFonts w:hint="eastAsia"/>
-        </w:rPr>
-        <w:tab/>
-      </w:r>
-      <w:r>
-        <w:rPr>
-          <w:rFonts w:hint="eastAsia"/>
-        </w:rPr>
-        <w:tab/>
-      </w:r>
-      <w:r>
-        <w:rPr>
-          <w:rFonts w:hint="eastAsia"/>
-        </w:rPr>
-        <w:tab/>
-      </w:r>
-      <w:r>
-        <w:rPr>
-          <w:rFonts w:hint="eastAsia"/>
-        </w:rPr>
-        <w:tab/>
-      </w:r>
-    </w:p>
-    <w:p>
-      <w:r>
-        <w:rPr>
-          <w:rFonts w:hint="eastAsia"/>
-        </w:rPr>
-        <w:t>2</w:t>
-      </w:r>
-      <w:r>
-        <w:rPr>
-          <w:rFonts w:hint="eastAsia"/>
-        </w:rPr>
-        <w:t>、</w:t>
-      </w:r>
-      <w:r>
-        <w:rPr>
-          <w:rFonts w:hint="eastAsia"/>
-        </w:rPr>
-        <w:t xml:space="preserve">  </w:t>
-      </w:r>
-      <w:r>
-        <w:rPr>
-          <w:rFonts w:hint="eastAsia"/>
-        </w:rPr>
-        <w:t>如发生质量问题，乙方与</w:t>
-      </w:r>
-      <w:fldSimple w:instr=" MERGEFIELD  $tradeContract.supplier  \* MERGEFORMAT ">
-        <w:r>
-          <w:rPr>
-            <w:noProof/>
-          </w:rPr>
-          <w:t>«$tradeContract.supplier»</w:t>
-        </w:r>
-      </w:fldSimple>
-      <w:r>
-        <w:rPr>
-          <w:rFonts w:hint="eastAsia"/>
-        </w:rPr>
-        <w:t>协商解决，甲方不承担任何客诉责任。</w:t>
-      </w:r>
-      <w:r>
-        <w:rPr>
-          <w:rFonts w:hint="eastAsia"/>
-        </w:rPr>
-        <w:t xml:space="preserve">  </w:t>
-      </w:r>
-    </w:p>
-    <w:p>
-      <w:r>
-        <w:rPr>
-          <w:rFonts w:hint="eastAsia"/>
-        </w:rPr>
-        <w:t>四、</w:t>
-      </w:r>
-      <w:r>
-        <w:rPr>
-          <w:rFonts w:hint="eastAsia"/>
-        </w:rPr>
-        <w:t xml:space="preserve">  </w:t>
-      </w:r>
-      <w:r>
-        <w:rPr>
-          <w:rFonts w:hint="eastAsia"/>
-        </w:rPr>
-        <w:t>交货时间：</w:t>
-      </w:r>
-      <w:r>
-        <w:fldChar w:fldCharType="begin"/>
-      </w:r>
-      <w:r>
-        <w:instrText xml:space="preserve"> MERGEFIELD  "$!date.format('MMM. dd, yyyy',$!tradeContract.salesLastDelivery)"  \* MERGEFORMAT </w:instrText>
-      </w:r>
-      <w:r>
-        <w:fldChar w:fldCharType="separate"/>
-      </w:r>
-      <w:r>
-        <w:rPr>
-          <w:noProof/>
-        </w:rPr>
-        <w:t>«$!date.format('MMM. dd, yyyy',$!tradeCon»</w:t>
-      </w:r>
-      <w:r>
-        <w:rPr>
-          <w:noProof/>
-        </w:rPr>
-        <w:fldChar w:fldCharType="end"/>
-      </w:r>
-      <w:r>
-        <w:rPr>
-          <w:rFonts w:hint="eastAsia"/>
-        </w:rPr>
-        <w:t>前。</w:t>
-      </w:r>
-      <w:r>
-        <w:rPr>
-          <w:rFonts w:hint="eastAsia"/>
-        </w:rPr>
-        <w:tab/>
-      </w:r>
-      <w:r>
-        <w:rPr>
-          <w:rFonts w:hint="eastAsia"/>
-        </w:rPr>
-        <w:tab/>
-      </w:r>
-    </w:p>
-    <w:p>
-      <w:r>
-        <w:rPr>
-          <w:rFonts w:hint="eastAsia"/>
-        </w:rPr>
-        <w:t>五、运输方式及运费承担：生产厂家（或者具体指定）办理运输并承担费用。</w:t>
-      </w:r>
-      <w:r>
-        <w:rPr>
-          <w:rFonts w:hint="eastAsia"/>
-        </w:rPr>
-        <w:tab/>
-      </w:r>
-      <w:r>
-        <w:rPr>
-          <w:rFonts w:hint="eastAsia"/>
-        </w:rPr>
-        <w:tab/>
-      </w:r>
-    </w:p>
-    <w:p>
-      <w:r>
-        <w:rPr>
-          <w:rFonts w:hint="eastAsia"/>
-        </w:rPr>
-        <w:t>六、付款方式时间：货到次月底电汇付清货款，若以银行承兑汇票付款，则按月支付</w:t>
-      </w:r>
-      <w:r>
-        <w:rPr>
-          <w:rFonts w:hint="eastAsia"/>
-        </w:rPr>
-        <w:t>0.69%</w:t>
-      </w:r>
-      <w:r>
-        <w:rPr>
-          <w:rFonts w:hint="eastAsia"/>
-        </w:rPr>
-        <w:t>贴息。</w:t>
-      </w:r>
-    </w:p>
-    <w:p>
-      <w:r>
-        <w:rPr>
-          <w:rFonts w:hint="eastAsia"/>
-        </w:rPr>
-        <w:t>七、甲方提供单据：凭乙方盖章确认的对帐单甲方先开立</w:t>
-      </w:r>
-      <w:r>
-        <w:rPr>
-          <w:rFonts w:hint="eastAsia"/>
-        </w:rPr>
-        <w:t>95%</w:t>
-      </w:r>
-      <w:r>
-        <w:rPr>
-          <w:rFonts w:hint="eastAsia"/>
-        </w:rPr>
-        <w:t>增值税发票，剩余</w:t>
-      </w:r>
-      <w:r>
-        <w:rPr>
-          <w:rFonts w:hint="eastAsia"/>
-        </w:rPr>
-        <w:t>5%</w:t>
-      </w:r>
-      <w:r>
-        <w:rPr>
-          <w:rFonts w:hint="eastAsia"/>
-        </w:rPr>
-        <w:t>在乙方付完全款，甲方结算后再根据结算情况开立给乙方。</w:t>
-      </w:r>
-      <w:r>
-        <w:rPr>
-          <w:rFonts w:hint="eastAsia"/>
-        </w:rPr>
-        <w:tab/>
-      </w:r>
-      <w:r>
-        <w:rPr>
-          <w:rFonts w:hint="eastAsia"/>
-        </w:rPr>
-        <w:tab/>
-      </w:r>
-      <w:r>
-        <w:rPr>
-          <w:rFonts w:hint="eastAsia"/>
-        </w:rPr>
-        <w:tab/>
-      </w:r>
-      <w:r>
-        <w:rPr>
-          <w:rFonts w:hint="eastAsia"/>
-        </w:rPr>
-        <w:tab/>
-      </w:r>
-      <w:r>
-        <w:rPr>
-          <w:rFonts w:hint="eastAsia"/>
-        </w:rPr>
-        <w:tab/>
-      </w:r>
-      <w:r>
-        <w:rPr>
-          <w:rFonts w:hint="eastAsia"/>
-        </w:rPr>
-        <w:tab/>
-      </w:r>
-      <w:r>
-        <w:rPr>
-          <w:rFonts w:hint="eastAsia"/>
-        </w:rPr>
-        <w:tab/>
-      </w:r>
-    </w:p>
-    <w:p>
-      <w:r>
-        <w:rPr>
-          <w:rFonts w:hint="eastAsia"/>
-        </w:rPr>
-        <w:t>八、对于乙方未付款的货物，甲方保留货物的所有权。</w:t>
-      </w:r>
-      <w:r>
-        <w:rPr>
-          <w:rFonts w:hint="eastAsia"/>
-        </w:rPr>
-        <w:tab/>
-      </w:r>
-      <w:r>
-        <w:rPr>
-          <w:rFonts w:hint="eastAsia"/>
-        </w:rPr>
-        <w:tab/>
-      </w:r>
-      <w:r>
-        <w:rPr>
-          <w:rFonts w:hint="eastAsia"/>
-        </w:rPr>
-        <w:tab/>
-      </w:r>
-      <w:r>
-        <w:rPr>
-          <w:rFonts w:hint="eastAsia"/>
-        </w:rPr>
-        <w:tab/>
-      </w:r>
-      <w:r>
-        <w:rPr>
-          <w:rFonts w:hint="eastAsia"/>
-        </w:rPr>
-        <w:tab/>
-      </w:r>
-      <w:r>
-        <w:rPr>
-          <w:rFonts w:hint="eastAsia"/>
-        </w:rPr>
-        <w:tab/>
-      </w:r>
-      <w:r>
-        <w:rPr>
-          <w:rFonts w:hint="eastAsia"/>
-        </w:rPr>
-        <w:tab/>
-      </w:r>
-    </w:p>
-    <w:p>
-      <w:r>
-        <w:rPr>
-          <w:rFonts w:hint="eastAsia"/>
-        </w:rPr>
-        <w:t>九、违约责任</w:t>
-      </w:r>
-      <w:r>
-        <w:rPr>
-          <w:rFonts w:hint="eastAsia"/>
-        </w:rPr>
-        <w:tab/>
-      </w:r>
-      <w:r>
-        <w:rPr>
-          <w:rFonts w:hint="eastAsia"/>
-        </w:rPr>
-        <w:tab/>
-      </w:r>
-      <w:r>
-        <w:rPr>
-          <w:rFonts w:hint="eastAsia"/>
-        </w:rPr>
-        <w:tab/>
-      </w:r>
-      <w:r>
-        <w:rPr>
-          <w:rFonts w:hint="eastAsia"/>
-        </w:rPr>
-        <w:tab/>
-      </w:r>
-      <w:r>
-        <w:rPr>
-          <w:rFonts w:hint="eastAsia"/>
-        </w:rPr>
-        <w:tab/>
-      </w:r>
-      <w:r>
-        <w:rPr>
-          <w:rFonts w:hint="eastAsia"/>
-        </w:rPr>
-        <w:tab/>
-      </w:r>
-      <w:r>
-        <w:rPr>
-          <w:rFonts w:hint="eastAsia"/>
-        </w:rPr>
-        <w:tab/>
-      </w:r>
-    </w:p>
-    <w:p>
-      <w:r>
-        <w:rPr>
-          <w:rFonts w:hint="eastAsia"/>
-        </w:rPr>
-        <w:t>1</w:t>
-      </w:r>
-      <w:r>
-        <w:rPr>
-          <w:rFonts w:hint="eastAsia"/>
-        </w:rPr>
-        <w:t>、</w:t>
-      </w:r>
-      <w:r>
-        <w:rPr>
-          <w:rFonts w:hint="eastAsia"/>
-        </w:rPr>
-        <w:t>乙方逾期付款，按逾期货款金额每日千分之一支付违约金。</w:t>
-      </w:r>
-      <w:r>
-        <w:rPr>
-          <w:rFonts w:hint="eastAsia"/>
-        </w:rPr>
-        <w:tab/>
-      </w:r>
-    </w:p>
-    <w:p>
-      <w:r>
-        <w:rPr>
-          <w:rFonts w:hint="eastAsia"/>
-        </w:rPr>
-        <w:t>2</w:t>
-      </w:r>
-      <w:r>
-        <w:rPr>
-          <w:rFonts w:hint="eastAsia"/>
-        </w:rPr>
-        <w:t>、其余按《合同法》处理。</w:t>
-      </w:r>
-      <w:r>
-        <w:rPr>
-          <w:rFonts w:hint="eastAsia"/>
-        </w:rPr>
-        <w:tab/>
-      </w:r>
-      <w:r>
-        <w:rPr>
-          <w:rFonts w:hint="eastAsia"/>
-        </w:rPr>
-        <w:tab/>
-      </w:r>
-      <w:r>
-        <w:rPr>
-          <w:rFonts w:hint="eastAsia"/>
-        </w:rPr>
-        <w:tab/>
-      </w:r>
-      <w:r>
-        <w:rPr>
-          <w:rFonts w:hint="eastAsia"/>
-        </w:rPr>
-        <w:tab/>
-      </w:r>
-      <w:r>
-        <w:rPr>
-          <w:rFonts w:hint="eastAsia"/>
-        </w:rPr>
-        <w:tab/>
-      </w:r>
-      <w:r>
-        <w:rPr>
-          <w:rFonts w:hint="eastAsia"/>
-        </w:rPr>
-        <w:tab/>
-      </w:r>
-      <w:r>
-        <w:rPr>
-          <w:rFonts w:hint="eastAsia"/>
-        </w:rPr>
-        <w:tab/>
-      </w:r>
-    </w:p>
-    <w:p>
-      <w:r>
-        <w:rPr>
-          <w:rFonts w:hint="eastAsia"/>
-        </w:rPr>
-        <w:t>十、纠纷的解决</w:t>
-      </w:r>
-      <w:r>
-        <w:rPr>
-          <w:rFonts w:hint="eastAsia"/>
-        </w:rPr>
-        <w:tab/>
-      </w:r>
-      <w:r>
-        <w:rPr>
-          <w:rFonts w:hint="eastAsia"/>
-        </w:rPr>
-        <w:tab/>
-      </w:r>
-      <w:r>
-        <w:rPr>
-          <w:rFonts w:hint="eastAsia"/>
-        </w:rPr>
-        <w:tab/>
-      </w:r>
-      <w:r>
-        <w:rPr>
-          <w:rFonts w:hint="eastAsia"/>
-        </w:rPr>
-        <w:tab/>
-      </w:r>
-      <w:r>
-        <w:rPr>
-          <w:rFonts w:hint="eastAsia"/>
-        </w:rPr>
-        <w:tab/>
-      </w:r>
-      <w:r>
-        <w:rPr>
-          <w:rFonts w:hint="eastAsia"/>
-        </w:rPr>
-        <w:tab/>
-      </w:r>
-      <w:r>
-        <w:rPr>
-          <w:rFonts w:hint="eastAsia"/>
-        </w:rPr>
-        <w:tab/>
-      </w:r>
-    </w:p>
-    <w:p>
-      <w:r>
-        <w:rPr>
-          <w:rFonts w:hint="eastAsia"/>
-        </w:rPr>
-        <w:t>因本合同产生的纠纷，双方协商解决；协商不成，则提交签约地法院裁决。</w:t>
-      </w:r>
-      <w:r>
-        <w:rPr>
-          <w:rFonts w:hint="eastAsia"/>
-        </w:rPr>
-        <w:tab/>
-      </w:r>
-      <w:r>
-        <w:rPr>
-          <w:rFonts w:hint="eastAsia"/>
-        </w:rPr>
-        <w:tab/>
-      </w:r>
-      <w:r>
-        <w:rPr>
-          <w:rFonts w:hint="eastAsia"/>
-        </w:rPr>
-        <w:tab/>
-      </w:r>
-      <w:r>
-        <w:rPr>
-          <w:rFonts w:hint="eastAsia"/>
-        </w:rPr>
-        <w:tab/>
-      </w:r>
-      <w:r>
-        <w:rPr>
-          <w:rFonts w:hint="eastAsia"/>
-        </w:rPr>
-        <w:tab/>
-      </w:r>
-      <w:r>
-        <w:rPr>
-          <w:rFonts w:hint="eastAsia"/>
-        </w:rPr>
-        <w:tab/>
-      </w:r>
-      <w:r>
-        <w:rPr>
-          <w:rFonts w:hint="eastAsia"/>
-        </w:rPr>
-        <w:tab/>
-      </w:r>
-    </w:p>
-    <w:p>
-      <w:r>
-        <w:rPr>
-          <w:rFonts w:hint="eastAsia"/>
-        </w:rPr>
-        <w:t>十一、其他</w:t>
-      </w:r>
-      <w:r>
-        <w:rPr>
-          <w:rFonts w:hint="eastAsia"/>
-        </w:rPr>
-        <w:tab/>
-      </w:r>
-      <w:r>
-        <w:rPr>
-          <w:rFonts w:hint="eastAsia"/>
-        </w:rPr>
-        <w:tab/>
-      </w:r>
-      <w:r>
-        <w:rPr>
-          <w:rFonts w:hint="eastAsia"/>
-        </w:rPr>
-        <w:tab/>
-      </w:r>
-      <w:r>
-        <w:rPr>
-          <w:rFonts w:hint="eastAsia"/>
-        </w:rPr>
-        <w:tab/>
-      </w:r>
-      <w:r>
-        <w:rPr>
-          <w:rFonts w:hint="eastAsia"/>
-        </w:rPr>
-        <w:tab/>
-      </w:r>
-      <w:r>
-        <w:rPr>
-          <w:rFonts w:hint="eastAsia"/>
-        </w:rPr>
-        <w:tab/>
-      </w:r>
-      <w:r>
-        <w:rPr>
-          <w:rFonts w:hint="eastAsia"/>
-        </w:rPr>
-        <w:tab/>
       </w:r>
       <w:bookmarkStart w:id="0" w:name="_GoBack"/>
       <w:bookmarkEnd w:id="0"/>
@@ -1582,6 +786,336 @@
         <w:rPr>
           <w:rFonts w:hint="eastAsia"/>
         </w:rPr>
+        <w:t>1</w:t>
+      </w:r>
+      <w:r>
+        <w:rPr>
+          <w:rFonts w:hint="eastAsia"/>
+        </w:rPr>
+        <w:t>、产品质量应符合生产厂家标准。</w:t>
+      </w:r>
+    </w:p>
+    <w:p>
+      <w:r>
+        <w:rPr>
+          <w:rFonts w:hint="eastAsia"/>
+        </w:rPr>
+        <w:t>2</w:t>
+      </w:r>
+      <w:r>
+        <w:rPr>
+          <w:rFonts w:hint="eastAsia"/>
+        </w:rPr>
+        <w:t>、</w:t>
+      </w:r>
+      <w:r>
+        <w:rPr>
+          <w:rFonts w:hint="eastAsia"/>
+        </w:rPr>
+        <w:t xml:space="preserve">  </w:t>
+      </w:r>
+      <w:r>
+        <w:rPr>
+          <w:rFonts w:hint="eastAsia"/>
+        </w:rPr>
+        <w:t>如发生质量问题，乙方与</w:t>
+      </w:r>
+      <w:r>
+        <w:fldChar w:fldCharType="begin"/>
+      </w:r>
+      <w:r>
+        <w:instrText xml:space="preserve"> MERGEFIELD  $tradeContract.supplier  \* MERGEFORMAT </w:instrText>
+      </w:r>
+      <w:r>
+        <w:fldChar w:fldCharType="separate"/>
+      </w:r>
+      <w:r>
+        <w:rPr>
+          <w:noProof/>
+        </w:rPr>
+        <w:t>«$tradeContract.supplier»</w:t>
+      </w:r>
+      <w:r>
+        <w:rPr>
+          <w:noProof/>
+        </w:rPr>
+        <w:fldChar w:fldCharType="end"/>
+      </w:r>
+      <w:r>
+        <w:rPr>
+          <w:rFonts w:hint="eastAsia"/>
+        </w:rPr>
+        <w:t>协商解决，甲方不承担任何客诉责任。</w:t>
+      </w:r>
+    </w:p>
+    <w:p>
+      <w:r>
+        <w:rPr>
+          <w:rFonts w:hint="eastAsia"/>
+        </w:rPr>
+        <w:t>四、</w:t>
+      </w:r>
+      <w:r>
+        <w:rPr>
+          <w:rFonts w:hint="eastAsia"/>
+        </w:rPr>
+        <w:t xml:space="preserve">  </w:t>
+      </w:r>
+      <w:r>
+        <w:rPr>
+          <w:rFonts w:hint="eastAsia"/>
+        </w:rPr>
+        <w:t>交货时间：</w:t>
+      </w:r>
+      <w:r>
+        <w:fldChar w:fldCharType="begin"/>
+      </w:r>
+      <w:r>
+        <w:instrText xml:space="preserve"> MERGEFIELD  $!date.format('yyyy</w:instrText>
+      </w:r>
+      <w:r>
+        <w:instrText>年</w:instrText>
+      </w:r>
+      <w:r>
+        <w:instrText>MM</w:instrText>
+      </w:r>
+      <w:r>
+        <w:instrText>月</w:instrText>
+      </w:r>
+      <w:r>
+        <w:instrText>dd</w:instrText>
+      </w:r>
+      <w:r>
+        <w:instrText>日</w:instrText>
+      </w:r>
+      <w:r>
+        <w:instrText xml:space="preserve">',$!tradeContract.salesLastDelivery)  \* MERGEFORMAT </w:instrText>
+      </w:r>
+      <w:r>
+        <w:fldChar w:fldCharType="separate"/>
+      </w:r>
+      <w:r>
+        <w:rPr>
+          <w:noProof/>
+        </w:rPr>
+        <w:t>«</w:t>
+      </w:r>
+      <w:r>
+        <w:rPr>
+          <w:rFonts w:hint="eastAsia"/>
+          <w:noProof/>
+        </w:rPr>
+        <w:t>$!date.format('yyyy</w:t>
+      </w:r>
+      <w:r>
+        <w:rPr>
+          <w:rFonts w:hint="eastAsia"/>
+          <w:noProof/>
+        </w:rPr>
+        <w:t>年</w:t>
+      </w:r>
+      <w:r>
+        <w:rPr>
+          <w:rFonts w:hint="eastAsia"/>
+          <w:noProof/>
+        </w:rPr>
+        <w:t>MM</w:t>
+      </w:r>
+      <w:r>
+        <w:rPr>
+          <w:rFonts w:hint="eastAsia"/>
+          <w:noProof/>
+        </w:rPr>
+        <w:t>月</w:t>
+      </w:r>
+      <w:r>
+        <w:rPr>
+          <w:rFonts w:hint="eastAsia"/>
+          <w:noProof/>
+        </w:rPr>
+        <w:t>dd</w:t>
+      </w:r>
+      <w:r>
+        <w:rPr>
+          <w:rFonts w:hint="eastAsia"/>
+          <w:noProof/>
+        </w:rPr>
+        <w:t>日</w:t>
+      </w:r>
+      <w:r>
+        <w:rPr>
+          <w:rFonts w:hint="eastAsia"/>
+          <w:noProof/>
+        </w:rPr>
+        <w:t>',$!tradeContr</w:t>
+      </w:r>
+      <w:r>
+        <w:rPr>
+          <w:noProof/>
+        </w:rPr>
+        <w:t>»</w:t>
+      </w:r>
+      <w:r>
+        <w:fldChar w:fldCharType="end"/>
+      </w:r>
+      <w:r>
+        <w:rPr>
+          <w:rFonts w:hint="eastAsia"/>
+        </w:rPr>
+        <w:t>前。</w:t>
+      </w:r>
+    </w:p>
+    <w:p>
+      <w:r>
+        <w:rPr>
+          <w:rFonts w:hint="eastAsia"/>
+        </w:rPr>
+        <w:t>五、运输方式及运费承担：生产厂家（或者具体指定）办理运输并承担费用。</w:t>
+      </w:r>
+    </w:p>
+    <w:p>
+      <w:r>
+        <w:rPr>
+          <w:rFonts w:hint="eastAsia"/>
+        </w:rPr>
+        <w:t>六、付款方式时间：货到次月底电汇付清货款，若以银行承兑汇票付款，则按月支付</w:t>
+      </w:r>
+      <w:r>
+        <w:rPr>
+          <w:rFonts w:hint="eastAsia"/>
+        </w:rPr>
+        <w:t>0.69%</w:t>
+      </w:r>
+      <w:r>
+        <w:rPr>
+          <w:rFonts w:hint="eastAsia"/>
+        </w:rPr>
+        <w:t>贴息。</w:t>
+      </w:r>
+    </w:p>
+    <w:p>
+      <w:r>
+        <w:rPr>
+          <w:rFonts w:hint="eastAsia"/>
+        </w:rPr>
+        <w:t>七、甲方提供单据：凭乙方盖章确认的对帐单甲方先开立</w:t>
+      </w:r>
+      <w:r>
+        <w:rPr>
+          <w:rFonts w:hint="eastAsia"/>
+        </w:rPr>
+        <w:t>95%</w:t>
+      </w:r>
+      <w:r>
+        <w:rPr>
+          <w:rFonts w:hint="eastAsia"/>
+        </w:rPr>
+        <w:t>增值税发票，剩余</w:t>
+      </w:r>
+      <w:r>
+        <w:rPr>
+          <w:rFonts w:hint="eastAsia"/>
+        </w:rPr>
+        <w:t>5%</w:t>
+      </w:r>
+      <w:r>
+        <w:rPr>
+          <w:rFonts w:hint="eastAsia"/>
+        </w:rPr>
+        <w:t>在乙方付完全款，甲方结算后再根据结算情况开立给乙方。</w:t>
+      </w:r>
+    </w:p>
+    <w:p>
+      <w:r>
+        <w:rPr>
+          <w:rFonts w:hint="eastAsia"/>
+        </w:rPr>
+        <w:t>八、对于乙方未付款的货物，甲方保留货物的所有权。</w:t>
+      </w:r>
+    </w:p>
+    <w:p>
+      <w:r>
+        <w:rPr>
+          <w:rFonts w:hint="eastAsia"/>
+        </w:rPr>
+        <w:t>九、违约责任</w:t>
+      </w:r>
+    </w:p>
+    <w:p>
+      <w:r>
+        <w:rPr>
+          <w:rFonts w:hint="eastAsia"/>
+        </w:rPr>
+        <w:t>1</w:t>
+      </w:r>
+      <w:r>
+        <w:rPr>
+          <w:rFonts w:hint="eastAsia"/>
+        </w:rPr>
+        <w:t>、</w:t>
+      </w:r>
+      <w:r>
+        <w:rPr>
+          <w:rFonts w:hint="eastAsia"/>
+        </w:rPr>
+        <w:t>乙方逾期付款，按逾期货款金额每日千分之一支付违约金。</w:t>
+      </w:r>
+      <w:r>
+        <w:rPr>
+          <w:rFonts w:hint="eastAsia"/>
+        </w:rPr>
+        <w:tab/>
+      </w:r>
+    </w:p>
+    <w:p>
+      <w:r>
+        <w:rPr>
+          <w:rFonts w:hint="eastAsia"/>
+        </w:rPr>
+        <w:t>2</w:t>
+      </w:r>
+      <w:r>
+        <w:rPr>
+          <w:rFonts w:hint="eastAsia"/>
+        </w:rPr>
+        <w:t>、其余按《合同法》处理。</w:t>
+      </w:r>
+    </w:p>
+    <w:p>
+      <w:r>
+        <w:rPr>
+          <w:rFonts w:hint="eastAsia"/>
+        </w:rPr>
+        <w:t>十、纠纷的解决</w:t>
+      </w:r>
+      <w:r>
+        <w:rPr>
+          <w:rFonts w:hint="eastAsia"/>
+        </w:rPr>
+        <w:tab/>
+      </w:r>
+    </w:p>
+    <w:p>
+      <w:r>
+        <w:rPr>
+          <w:rFonts w:hint="eastAsia"/>
+        </w:rPr>
+        <w:t>因本合同产生的纠纷，双方协商解决；协商不成，则提交签约地法院裁决。</w:t>
+      </w:r>
+    </w:p>
+    <w:p>
+      <w:r>
+        <w:rPr>
+          <w:rFonts w:hint="eastAsia"/>
+        </w:rPr>
+        <w:t>十一、其他</w:t>
+      </w:r>
+    </w:p>
+    <w:p>
+      <w:r>
+        <w:rPr>
+          <w:rFonts w:hint="eastAsia"/>
+        </w:rPr>
         <w:t>本合同经双方传真盖章后生效。本合同一式两份，甲方、乙方各执一份。</w:t>
       </w:r>
       <w:r>
@@ -1638,7 +1172,7 @@
         <w:rPr>
           <w:rFonts w:hint="eastAsia"/>
         </w:rPr>
-        <w:t xml:space="preserve">                       </w:t>
+        <w:t xml:space="preserve">                    </w:t>
       </w:r>
       <w:r>
         <w:rPr>
@@ -1691,7 +1225,6 @@
     </w:p>
     <w:p>
       <w:r>
-        <w:lastRenderedPageBreak/>
         <w:tab/>
       </w:r>
       <w:r>
@@ -2357,7 +1890,7 @@
     </a:clrScheme>
     <a:fontScheme name="Office">
       <a:majorFont>
-        <a:latin typeface="Calibri Light" panose="020F0302020204030204"/>
+        <a:latin typeface="Calibri Light"/>
         <a:ea typeface=""/>
         <a:cs typeface=""/>
         <a:font script="Jpan" typeface="ＭＳ ゴシック"/>
@@ -2392,7 +1925,7 @@
         <a:font script="Geor" typeface="Sylfaen"/>
       </a:majorFont>
       <a:minorFont>
-        <a:latin typeface="Calibri" panose="020F0502020204030204"/>
+        <a:latin typeface="Calibri"/>
         <a:ea typeface=""/>
         <a:cs typeface=""/>
         <a:font script="Jpan" typeface="ＭＳ 明朝"/>

--- a/soabus-contract/src/main/resources/template/买卖合同-销售.docx
+++ b/soabus-contract/src/main/resources/template/买卖合同-销售.docx
@@ -102,27 +102,14 @@
         </w:rPr>
         <w:t>乙方：</w:t>
       </w:r>
-      <w:r>
-        <w:fldChar w:fldCharType="begin"/>
-      </w:r>
-      <w:r>
-        <w:instrText xml:space="preserve"> MERGEFIELD  $tradeContract.customer  \* MERGEFORMAT </w:instrText>
-      </w:r>
-      <w:r>
-        <w:fldChar w:fldCharType="separate"/>
-      </w:r>
-      <w:r>
-        <w:rPr>
-          <w:noProof/>
-        </w:rPr>
-        <w:t>«$tradeContract.customer»</w:t>
-      </w:r>
-      <w:r>
-        <w:rPr>
-          <w:noProof/>
-        </w:rPr>
-        <w:fldChar w:fldCharType="end"/>
-      </w:r>
+      <w:fldSimple w:instr=" MERGEFIELD  $tradeContract.customer  \* MERGEFORMAT ">
+        <w:r>
+          <w:rPr>
+            <w:noProof/>
+          </w:rPr>
+          <w:t>«$tradeContract.customer»</w:t>
+        </w:r>
+      </w:fldSimple>
       <w:r>
         <w:rPr>
           <w:rFonts w:hint="eastAsia"/>
@@ -356,12 +343,14 @@
               </w:rPr>
               <w:t>(</w:t>
             </w:r>
-            <w:r>
-              <w:rPr>
-                <w:rFonts w:hint="eastAsia"/>
-              </w:rPr>
-              <w:t>吨</w:t>
-            </w:r>
+            <w:fldSimple w:instr=" MERGEFIELD  $tradeContract.unit  \* MERGEFORMAT ">
+              <w:r>
+                <w:rPr>
+                  <w:noProof/>
+                </w:rPr>
+                <w:t>«$tradeContract.unit»</w:t>
+              </w:r>
+            </w:fldSimple>
             <w:r>
               <w:rPr>
                 <w:rFonts w:hint="eastAsia"/>
@@ -430,6 +419,8 @@
               </w:rPr>
               <w:t>(</w:t>
             </w:r>
+            <w:bookmarkStart w:id="0" w:name="_GoBack"/>
+            <w:bookmarkEnd w:id="0"/>
             <w:r>
               <w:rPr>
                 <w:rFonts w:hint="eastAsia"/>
@@ -467,36 +458,16 @@
             <w:r>
               <w:fldChar w:fldCharType="end"/>
             </w:r>
-            <w:r>
-              <w:fldChar w:fldCharType="begin"/>
-            </w:r>
-            <w:r>
-              <w:instrText xml:space="preserve"> MERGEFIELD  $item.article  \* MERGEFORMAT </w:instrText>
-            </w:r>
-            <w:r>
-              <w:fldChar w:fldCharType="separate"/>
-            </w:r>
-            <w:r>
-              <w:t>«$item.article»</w:t>
-            </w:r>
-            <w:r>
-              <w:fldChar w:fldCharType="end"/>
-            </w:r>
-            <w:r>
-              <w:fldChar w:fldCharType="begin"/>
-            </w:r>
-            <w:r>
-              <w:instrText xml:space="preserve"> MERGEFIELD  @after-row#end  \* MERGEFORMAT </w:instrText>
-            </w:r>
-            <w:r>
-              <w:fldChar w:fldCharType="separate"/>
-            </w:r>
-            <w:r>
-              <w:t>«@after-row#end»</w:t>
-            </w:r>
-            <w:r>
-              <w:fldChar w:fldCharType="end"/>
-            </w:r>
+            <w:fldSimple w:instr=" MERGEFIELD  $item.article  \* MERGEFORMAT ">
+              <w:r>
+                <w:t>«$item.article»</w:t>
+              </w:r>
+            </w:fldSimple>
+            <w:fldSimple w:instr=" MERGEFIELD  @after-row#end  \* MERGEFORMAT ">
+              <w:r>
+                <w:t>«@after-row#end»</w:t>
+              </w:r>
+            </w:fldSimple>
           </w:p>
         </w:tc>
         <w:tc>
@@ -512,27 +483,14 @@
             <w:shd w:val="clear" w:color="auto" w:fill="auto"/>
           </w:tcPr>
           <w:p>
-            <w:r>
-              <w:fldChar w:fldCharType="begin"/>
-            </w:r>
-            <w:r>
-              <w:instrText xml:space="preserve"> MERGEFIELD  $item.quantity  \* MERGEFORMAT </w:instrText>
-            </w:r>
-            <w:r>
-              <w:fldChar w:fldCharType="separate"/>
-            </w:r>
-            <w:r>
-              <w:rPr>
-                <w:noProof/>
-              </w:rPr>
-              <w:t>«$item.quantity»</w:t>
-            </w:r>
-            <w:r>
-              <w:rPr>
-                <w:noProof/>
-              </w:rPr>
-              <w:fldChar w:fldCharType="end"/>
-            </w:r>
+            <w:fldSimple w:instr=" MERGEFIELD  $item.quantity  \* MERGEFORMAT ">
+              <w:r>
+                <w:rPr>
+                  <w:noProof/>
+                </w:rPr>
+                <w:t>«$item.quantity»</w:t>
+              </w:r>
+            </w:fldSimple>
           </w:p>
         </w:tc>
         <w:tc>
@@ -541,27 +499,14 @@
             <w:shd w:val="clear" w:color="auto" w:fill="auto"/>
           </w:tcPr>
           <w:p>
-            <w:r>
-              <w:fldChar w:fldCharType="begin"/>
-            </w:r>
-            <w:r>
-              <w:instrText xml:space="preserve"> MERGEFIELD  $item.salesUnitPrice  \* MERGEFORMAT </w:instrText>
-            </w:r>
-            <w:r>
-              <w:fldChar w:fldCharType="separate"/>
-            </w:r>
-            <w:r>
-              <w:rPr>
-                <w:noProof/>
-              </w:rPr>
-              <w:t>«$item.salesUnitPrice»</w:t>
-            </w:r>
-            <w:r>
-              <w:rPr>
-                <w:noProof/>
-              </w:rPr>
-              <w:fldChar w:fldCharType="end"/>
-            </w:r>
+            <w:fldSimple w:instr=" MERGEFIELD  $item.salesUnitPrice  \* MERGEFORMAT ">
+              <w:r>
+                <w:rPr>
+                  <w:noProof/>
+                </w:rPr>
+                <w:t>«$item.salesUnitPrice»</w:t>
+              </w:r>
+            </w:fldSimple>
           </w:p>
         </w:tc>
         <w:tc>
@@ -570,27 +515,14 @@
             <w:shd w:val="clear" w:color="auto" w:fill="auto"/>
           </w:tcPr>
           <w:p>
-            <w:r>
-              <w:fldChar w:fldCharType="begin"/>
-            </w:r>
-            <w:r>
-              <w:instrText xml:space="preserve"> MERGEFIELD  $item.salesAmount  \* MERGEFORMAT </w:instrText>
-            </w:r>
-            <w:r>
-              <w:fldChar w:fldCharType="separate"/>
-            </w:r>
-            <w:r>
-              <w:rPr>
-                <w:noProof/>
-              </w:rPr>
-              <w:t>«$item.salesAmount»</w:t>
-            </w:r>
-            <w:r>
-              <w:rPr>
-                <w:noProof/>
-              </w:rPr>
-              <w:fldChar w:fldCharType="end"/>
-            </w:r>
+            <w:fldSimple w:instr=" MERGEFIELD  $item.salesAmount  \* MERGEFORMAT ">
+              <w:r>
+                <w:rPr>
+                  <w:noProof/>
+                </w:rPr>
+                <w:t>«$item.salesAmount»</w:t>
+              </w:r>
+            </w:fldSimple>
           </w:p>
         </w:tc>
       </w:tr>
@@ -622,27 +554,14 @@
             <w:tcW w:w="1275" w:type="dxa"/>
           </w:tcPr>
           <w:p>
-            <w:r>
-              <w:fldChar w:fldCharType="begin"/>
-            </w:r>
-            <w:r>
-              <w:instrText xml:space="preserve"> MERGEFIELD  $tradeContract.ttlQuantity  \* MERGEFORMAT </w:instrText>
-            </w:r>
-            <w:r>
-              <w:fldChar w:fldCharType="separate"/>
-            </w:r>
-            <w:r>
-              <w:rPr>
-                <w:noProof/>
-              </w:rPr>
-              <w:t>«$tradeContract.ttlQuantity»</w:t>
-            </w:r>
-            <w:r>
-              <w:rPr>
-                <w:noProof/>
-              </w:rPr>
-              <w:fldChar w:fldCharType="end"/>
-            </w:r>
+            <w:fldSimple w:instr=" MERGEFIELD  $tradeContract.ttlQuantity  \* MERGEFORMAT ">
+              <w:r>
+                <w:rPr>
+                  <w:noProof/>
+                </w:rPr>
+                <w:t>«$tradeContract.ttlQuantity»</w:t>
+              </w:r>
+            </w:fldSimple>
           </w:p>
         </w:tc>
         <w:tc>
@@ -712,27 +631,14 @@
               </w:rPr>
               <w:t>人民币</w:t>
             </w:r>
-            <w:r>
-              <w:fldChar w:fldCharType="begin"/>
-            </w:r>
-            <w:r>
-              <w:instrText xml:space="preserve"> MERGEFIELD  $tradeContract.salesAmtInWords  \* MERGEFORMAT </w:instrText>
-            </w:r>
-            <w:r>
-              <w:fldChar w:fldCharType="separate"/>
-            </w:r>
-            <w:r>
-              <w:rPr>
-                <w:noProof/>
-              </w:rPr>
-              <w:t>«$tradeContract.salesAmtInWords»</w:t>
-            </w:r>
-            <w:r>
-              <w:rPr>
-                <w:noProof/>
-              </w:rPr>
-              <w:fldChar w:fldCharType="end"/>
-            </w:r>
+            <w:fldSimple w:instr=" MERGEFIELD  $tradeContract.salesAmtInWords  \* MERGEFORMAT ">
+              <w:r>
+                <w:rPr>
+                  <w:noProof/>
+                </w:rPr>
+                <w:t>«$tradeContract.salesAmtInWords»</w:t>
+              </w:r>
+            </w:fldSimple>
           </w:p>
         </w:tc>
       </w:tr>
@@ -778,8 +684,6 @@
         </w:rPr>
         <w:t>三、质量标准、验收标准：</w:t>
       </w:r>
-      <w:bookmarkStart w:id="0" w:name="_GoBack"/>
-      <w:bookmarkEnd w:id="0"/>
     </w:p>
     <w:p>
       <w:r>
@@ -820,27 +724,14 @@
         </w:rPr>
         <w:t>如发生质量问题，乙方与</w:t>
       </w:r>
-      <w:r>
-        <w:fldChar w:fldCharType="begin"/>
-      </w:r>
-      <w:r>
-        <w:instrText xml:space="preserve"> MERGEFIELD  $tradeContract.supplier  \* MERGEFORMAT </w:instrText>
-      </w:r>
-      <w:r>
-        <w:fldChar w:fldCharType="separate"/>
-      </w:r>
-      <w:r>
-        <w:rPr>
-          <w:noProof/>
-        </w:rPr>
-        <w:t>«$tradeContract.supplier»</w:t>
-      </w:r>
-      <w:r>
-        <w:rPr>
-          <w:noProof/>
-        </w:rPr>
-        <w:fldChar w:fldCharType="end"/>
-      </w:r>
+      <w:fldSimple w:instr=" MERGEFIELD  $tradeContract.supplier  \* MERGEFORMAT ">
+        <w:r>
+          <w:rPr>
+            <w:noProof/>
+          </w:rPr>
+          <w:t>«$tradeContract.supplier»</w:t>
+        </w:r>
+      </w:fldSimple>
       <w:r>
         <w:rPr>
           <w:rFonts w:hint="eastAsia"/>

--- a/soabus-contract/src/main/resources/template/买卖合同-销售.docx
+++ b/soabus-contract/src/main/resources/template/买卖合同-销售.docx
@@ -102,14 +102,27 @@
         </w:rPr>
         <w:t>乙方：</w:t>
       </w:r>
-      <w:fldSimple w:instr=" MERGEFIELD  $tradeContract.customer  \* MERGEFORMAT ">
-        <w:r>
-          <w:rPr>
-            <w:noProof/>
-          </w:rPr>
-          <w:t>«$tradeContract.customer»</w:t>
-        </w:r>
-      </w:fldSimple>
+      <w:r>
+        <w:fldChar w:fldCharType="begin"/>
+      </w:r>
+      <w:r>
+        <w:instrText xml:space="preserve"> MERGEFIELD  $tradeContract.customer  \* MERGEFORMAT </w:instrText>
+      </w:r>
+      <w:r>
+        <w:fldChar w:fldCharType="separate"/>
+      </w:r>
+      <w:r>
+        <w:rPr>
+          <w:noProof/>
+        </w:rPr>
+        <w:t>«$tradeContract.customer»</w:t>
+      </w:r>
+      <w:r>
+        <w:rPr>
+          <w:noProof/>
+        </w:rPr>
+        <w:fldChar w:fldCharType="end"/>
+      </w:r>
       <w:r>
         <w:rPr>
           <w:rFonts w:hint="eastAsia"/>
@@ -299,30 +312,23 @@
       <w:tr>
         <w:tc>
           <w:tcPr>
-            <w:tcW w:w="2943" w:type="dxa"/>
+            <w:tcW w:w="4362" w:type="dxa"/>
+            <w:gridSpan w:val="2"/>
             <w:tcBorders>
               <w:bottom w:val="single" w:sz="4" w:space="0" w:color="auto"/>
             </w:tcBorders>
           </w:tcPr>
           <w:p>
-            <w:r>
+            <w:pPr>
               <w:rPr>
                 <w:rFonts w:hint="eastAsia"/>
               </w:rPr>
+            </w:pPr>
+            <w:r>
+              <w:rPr>
+                <w:rFonts w:hint="eastAsia"/>
+              </w:rPr>
               <w:t>名称</w:t>
-            </w:r>
-          </w:p>
-        </w:tc>
-        <w:tc>
-          <w:tcPr>
-            <w:tcW w:w="1419" w:type="dxa"/>
-          </w:tcPr>
-          <w:p>
-            <w:r>
-              <w:rPr>
-                <w:rFonts w:hint="eastAsia"/>
-              </w:rPr>
-              <w:t>规格</w:t>
             </w:r>
           </w:p>
         </w:tc>
@@ -389,10 +395,25 @@
               <w:t>/</w:t>
             </w:r>
             <w:r>
-              <w:rPr>
-                <w:rFonts w:hint="eastAsia"/>
-              </w:rPr>
-              <w:t>吨</w:t>
+              <w:fldChar w:fldCharType="begin"/>
+            </w:r>
+            <w:r>
+              <w:instrText xml:space="preserve"> MERGEFIELD  $tradeContract.unit  \* MERGEFORMAT </w:instrText>
+            </w:r>
+            <w:r>
+              <w:fldChar w:fldCharType="separate"/>
+            </w:r>
+            <w:r>
+              <w:rPr>
+                <w:noProof/>
+              </w:rPr>
+              <w:t>«$tradeContract.unit»</w:t>
+            </w:r>
+            <w:r>
+              <w:rPr>
+                <w:noProof/>
+              </w:rPr>
+              <w:fldChar w:fldCharType="end"/>
             </w:r>
             <w:r>
               <w:rPr>
@@ -419,8 +440,6 @@
               </w:rPr>
               <w:t>(</w:t>
             </w:r>
-            <w:bookmarkStart w:id="0" w:name="_GoBack"/>
-            <w:bookmarkEnd w:id="0"/>
             <w:r>
               <w:rPr>
                 <w:rFonts w:hint="eastAsia"/>
@@ -439,25 +458,16 @@
       <w:tr>
         <w:tc>
           <w:tcPr>
-            <w:tcW w:w="2943" w:type="dxa"/>
+            <w:tcW w:w="4362" w:type="dxa"/>
+            <w:gridSpan w:val="2"/>
             <w:shd w:val="clear" w:color="auto" w:fill="FFFFFF" w:themeFill="background1"/>
           </w:tcPr>
           <w:p>
-            <w:r>
-              <w:fldChar w:fldCharType="begin"/>
-            </w:r>
-            <w:r>
-              <w:instrText xml:space="preserve"> MERGEFIELD  "@before-row#foreach($item in $tradeContract.items)" </w:instrText>
-            </w:r>
-            <w:r>
-              <w:fldChar w:fldCharType="separate"/>
-            </w:r>
-            <w:r>
-              <w:t>«@before-row#foreach($item in $tradeContr»</w:t>
-            </w:r>
-            <w:r>
-              <w:fldChar w:fldCharType="end"/>
-            </w:r>
+            <w:fldSimple w:instr=" MERGEFIELD  &quot;@before-row#foreach($item in $tradeContract.items)&quot; ">
+              <w:r>
+                <w:t>«@before-row#foreach($item in $tradeContr»</w:t>
+              </w:r>
+            </w:fldSimple>
             <w:fldSimple w:instr=" MERGEFIELD  $item.article  \* MERGEFORMAT ">
               <w:r>
                 <w:t>«$item.article»</w:t>
@@ -472,23 +482,19 @@
         </w:tc>
         <w:tc>
           <w:tcPr>
-            <w:tcW w:w="1419" w:type="dxa"/>
-            <w:shd w:val="clear" w:color="auto" w:fill="auto"/>
-          </w:tcPr>
-          <w:p/>
-        </w:tc>
-        <w:tc>
-          <w:tcPr>
             <w:tcW w:w="1275" w:type="dxa"/>
             <w:shd w:val="clear" w:color="auto" w:fill="auto"/>
           </w:tcPr>
           <w:p>
-            <w:fldSimple w:instr=" MERGEFIELD  $item.quantity  \* MERGEFORMAT ">
+            <w:pPr>
+              <w:jc w:val="right"/>
+            </w:pPr>
+            <w:fldSimple w:instr=" MERGEFIELD  &quot;$!numberTool.format('#,##0.00', $item.quantity)&quot;  \* MERGEFORMAT ">
               <w:r>
                 <w:rPr>
                   <w:noProof/>
                 </w:rPr>
-                <w:t>«$item.quantity»</w:t>
+                <w:t>«$!numberTool.format('#,##0.00', $item.qu»</w:t>
               </w:r>
             </w:fldSimple>
           </w:p>
@@ -499,12 +505,15 @@
             <w:shd w:val="clear" w:color="auto" w:fill="auto"/>
           </w:tcPr>
           <w:p>
-            <w:fldSimple w:instr=" MERGEFIELD  $item.salesUnitPrice  \* MERGEFORMAT ">
+            <w:pPr>
+              <w:jc w:val="right"/>
+            </w:pPr>
+            <w:fldSimple w:instr=" MERGEFIELD  &quot;$numberTool.format('#,##0.00', $item.salesUnitPrice)&quot;  \* MERGEFORMAT ">
               <w:r>
                 <w:rPr>
                   <w:noProof/>
                 </w:rPr>
-                <w:t>«$item.salesUnitPrice»</w:t>
+                <w:t>«$numberTool.format('#,##0.00', $item.sal»</w:t>
               </w:r>
             </w:fldSimple>
           </w:p>
@@ -515,12 +524,15 @@
             <w:shd w:val="clear" w:color="auto" w:fill="auto"/>
           </w:tcPr>
           <w:p>
-            <w:fldSimple w:instr=" MERGEFIELD  $item.salesAmount  \* MERGEFORMAT ">
+            <w:pPr>
+              <w:jc w:val="right"/>
+            </w:pPr>
+            <w:fldSimple w:instr=" MERGEFIELD  &quot;$numberTool.format('#,##0.00', $item.salesAmount)&quot;  \* MERGEFORMAT ">
               <w:r>
                 <w:rPr>
                   <w:noProof/>
                 </w:rPr>
-                <w:t>«$item.salesAmount»</w:t>
+                <w:t>«$numberTool.format('#,##0.00', $item.sal»</w:t>
               </w:r>
             </w:fldSimple>
           </w:p>
@@ -529,13 +541,8 @@
       <w:tr>
         <w:tc>
           <w:tcPr>
-            <w:tcW w:w="2943" w:type="dxa"/>
-          </w:tcPr>
-          <w:p/>
-        </w:tc>
-        <w:tc>
-          <w:tcPr>
-            <w:tcW w:w="1419" w:type="dxa"/>
+            <w:tcW w:w="4362" w:type="dxa"/>
+            <w:gridSpan w:val="2"/>
           </w:tcPr>
           <w:p>
             <w:r>
@@ -554,12 +561,15 @@
             <w:tcW w:w="1275" w:type="dxa"/>
           </w:tcPr>
           <w:p>
-            <w:fldSimple w:instr=" MERGEFIELD  $tradeContract.ttlQuantity  \* MERGEFORMAT ">
+            <w:pPr>
+              <w:jc w:val="right"/>
+            </w:pPr>
+            <w:fldSimple w:instr=" MERGEFIELD  &quot;$numberTool.format('#,##0.00', $tradeContract.ttlQuantity)&quot;  \* MERGEFORMAT ">
               <w:r>
                 <w:rPr>
                   <w:noProof/>
                 </w:rPr>
-                <w:t>«$tradeContract.ttlQuantity»</w:t>
+                <w:t>«$numberTool.format('#,##0.00', $tradeCon»</w:t>
               </w:r>
             </w:fldSimple>
           </w:p>
@@ -575,27 +585,17 @@
             <w:tcW w:w="1305" w:type="dxa"/>
           </w:tcPr>
           <w:p>
-            <w:r>
-              <w:fldChar w:fldCharType="begin"/>
-            </w:r>
-            <w:r>
-              <w:instrText xml:space="preserve"> MERGEFIELD  $tradeContract.ttlSalesAmount </w:instrText>
-            </w:r>
-            <w:r>
-              <w:fldChar w:fldCharType="separate"/>
-            </w:r>
-            <w:r>
-              <w:rPr>
-                <w:noProof/>
-              </w:rPr>
-              <w:t>«$tradeContract.ttlSalesAmount»</w:t>
-            </w:r>
-            <w:r>
-              <w:rPr>
-                <w:noProof/>
-              </w:rPr>
-              <w:fldChar w:fldCharType="end"/>
-            </w:r>
+            <w:pPr>
+              <w:jc w:val="right"/>
+            </w:pPr>
+            <w:fldSimple w:instr=" MERGEFIELD  &quot;$numberTool.format('#,##0.00', $tradeContract.ttlSalesAmount)&quot; ">
+              <w:r>
+                <w:rPr>
+                  <w:noProof/>
+                </w:rPr>
+                <w:t>«$numberTool.format('#,##0.00', $tradeCon»</w:t>
+              </w:r>
+            </w:fldSimple>
           </w:p>
         </w:tc>
       </w:tr>
@@ -631,14 +631,27 @@
               </w:rPr>
               <w:t>人民币</w:t>
             </w:r>
-            <w:fldSimple w:instr=" MERGEFIELD  $tradeContract.salesAmtInWords  \* MERGEFORMAT ">
-              <w:r>
-                <w:rPr>
-                  <w:noProof/>
-                </w:rPr>
-                <w:t>«$tradeContract.salesAmtInWords»</w:t>
-              </w:r>
-            </w:fldSimple>
+            <w:r>
+              <w:fldChar w:fldCharType="begin"/>
+            </w:r>
+            <w:r>
+              <w:instrText xml:space="preserve"> MERGEFIELD  $tradeContract.salesAmtInWords  \* MERGEFORMAT </w:instrText>
+            </w:r>
+            <w:r>
+              <w:fldChar w:fldCharType="separate"/>
+            </w:r>
+            <w:r>
+              <w:rPr>
+                <w:noProof/>
+              </w:rPr>
+              <w:t>«$tradeContract.salesAmtInWords»</w:t>
+            </w:r>
+            <w:r>
+              <w:rPr>
+                <w:noProof/>
+              </w:rPr>
+              <w:fldChar w:fldCharType="end"/>
+            </w:r>
           </w:p>
         </w:tc>
       </w:tr>
@@ -648,7 +661,22 @@
         <w:rPr>
           <w:rFonts w:hint="eastAsia"/>
         </w:rPr>
-        <w:t>备注：具体规格、数量、金额以甲方订单为准；溢短装</w:t>
+        <w:t>备注：具体规格、数量、金额以</w:t>
+      </w:r>
+      <w:r>
+        <w:rPr>
+          <w:rFonts w:hint="eastAsia"/>
+        </w:rPr>
+        <w:t>实</w:t>
+      </w:r>
+      <w:r>
+        <w:t>际到货</w:t>
+      </w:r>
+      <w:r>
+        <w:rPr>
+          <w:rFonts w:hint="eastAsia"/>
+        </w:rPr>
+        <w:t>为准；溢短装</w:t>
       </w:r>
       <w:r>
         <w:rPr>
@@ -724,14 +752,30 @@
         </w:rPr>
         <w:t>如发生质量问题，乙方与</w:t>
       </w:r>
-      <w:fldSimple w:instr=" MERGEFIELD  $tradeContract.supplier  \* MERGEFORMAT ">
-        <w:r>
-          <w:rPr>
-            <w:noProof/>
-          </w:rPr>
-          <w:t>«$tradeContract.supplier»</w:t>
-        </w:r>
-      </w:fldSimple>
+      <w:r>
+        <w:fldChar w:fldCharType="begin"/>
+      </w:r>
+      <w:r>
+        <w:instrText xml:space="preserve"> MERGEFIELD  $tradeContract.supplier  \* MERGEFORM</w:instrText>
+      </w:r>
+      <w:r>
+        <w:instrText xml:space="preserve">AT </w:instrText>
+      </w:r>
+      <w:r>
+        <w:fldChar w:fldCharType="separate"/>
+      </w:r>
+      <w:r>
+        <w:rPr>
+          <w:noProof/>
+        </w:rPr>
+        <w:t>«$tradeContract.supplier»</w:t>
+      </w:r>
+      <w:r>
+        <w:rPr>
+          <w:noProof/>
+        </w:rPr>
+        <w:fldChar w:fldCharType="end"/>
+      </w:r>
       <w:r>
         <w:rPr>
           <w:rFonts w:hint="eastAsia"/>
@@ -861,7 +905,13 @@
         <w:rPr>
           <w:rFonts w:hint="eastAsia"/>
         </w:rPr>
-        <w:t>五、运输方式及运费承担：生产厂家（或者具体指定）办理运输并承担费用。</w:t>
+        <w:t>五、运输方式及运费承担：生产厂家</w:t>
+      </w:r>
+      <w:r>
+        <w:rPr>
+          <w:rFonts w:hint="eastAsia"/>
+        </w:rPr>
+        <w:t>办理运输并承担费用。</w:t>
       </w:r>
     </w:p>
     <w:p>
@@ -1174,8 +1224,9 @@
         </w:rPr>
         <w:tab/>
       </w:r>
-    </w:p>
-    <w:p/>
+      <w:bookmarkStart w:id="0" w:name="_GoBack"/>
+      <w:bookmarkEnd w:id="0"/>
+    </w:p>
     <w:sectPr>
       <w:pgSz w:w="11906" w:h="16838"/>
       <w:pgMar w:top="1440" w:right="1800" w:bottom="1440" w:left="1800" w:header="851" w:footer="992" w:gutter="0"/>
